--- a/Docs/THUYẾT MINH MÔ HÌNH ĐIỀU KHIỂN TRUYỀN ĐỘNG ĐIỆN ĐỘNG CƠ.docx
+++ b/Docs/THUYẾT MINH MÔ HÌNH ĐIỀU KHIỂN TRUYỀN ĐỘNG ĐIỆN ĐỘNG CƠ.docx
@@ -1,6 +1,6 @@
 
 <file path=word/document.xml><?xml version="1.0" encoding="utf-8"?>
-<w:document xmlns:wpc="http://schemas.microsoft.com/office/word/2010/wordprocessingCanvas" xmlns:cx="http://schemas.microsoft.com/office/drawing/2014/chartex" xmlns:cx1="http://schemas.microsoft.com/office/drawing/2015/9/8/chartex" xmlns:cx2="http://schemas.microsoft.com/office/drawing/2015/10/21/chartex" xmlns:cx3="http://schemas.microsoft.com/office/drawing/2016/5/9/chartex" xmlns:cx4="http://schemas.microsoft.com/office/drawing/2016/5/10/chartex" xmlns:cx5="http://schemas.microsoft.com/office/drawing/2016/5/11/chartex" xmlns:cx6="http://schemas.microsoft.com/office/drawing/2016/5/12/chartex" xmlns:cx7="http://schemas.microsoft.com/office/drawing/2016/5/13/chartex" xmlns:cx8="http://schemas.microsoft.com/office/drawing/2016/5/14/chartex" xmlns:mc="http://schemas.openxmlformats.org/markup-compatibility/2006" xmlns:aink="http://schemas.microsoft.com/office/drawing/2016/ink" xmlns:am3d="http://schemas.microsoft.com/office/drawing/2017/model3d" xmlns:o="urn:schemas-microsoft-com:office:office" xmlns:oel="http://schemas.microsoft.com/office/2019/extlst" xmlns:r="http://schemas.openxmlformats.org/officeDocument/2006/relationships" xmlns:m="http://schemas.openxmlformats.org/officeDocument/2006/math" xmlns:v="urn:schemas-microsoft-com:vml" xmlns:wp14="http://schemas.microsoft.com/office/word/2010/wordprocessingDrawing" xmlns:wp="http://schemas.openxmlformats.org/drawingml/2006/wordprocessingDrawing" xmlns:w10="urn:schemas-microsoft-com:office:word" xmlns:w="http://schemas.openxmlformats.org/wordprocessingml/2006/main" xmlns:w14="http://schemas.microsoft.com/office/word/2010/wordml" xmlns:w15="http://schemas.microsoft.com/office/word/2012/wordml" xmlns:w16cex="http://schemas.microsoft.com/office/word/2018/wordml/cex" xmlns:w16cid="http://schemas.microsoft.com/office/word/2016/wordml/cid" xmlns:w16="http://schemas.microsoft.com/office/word/2018/wordml" xmlns:w16du="http://schemas.microsoft.com/office/word/2023/wordml/word16du" xmlns:w16sdtdh="http://schemas.microsoft.com/office/word/2020/wordml/sdtdatahash" xmlns:w16sdtfl="http://schemas.microsoft.com/office/word/2024/wordml/sdtformatlock" xmlns:w16se="http://schemas.microsoft.com/office/word/2015/wordml/symex" xmlns:wpg="http://schemas.microsoft.com/office/word/2010/wordprocessingGroup" xmlns:wpi="http://schemas.microsoft.com/office/word/2010/wordprocessingInk" xmlns:wne="http://schemas.microsoft.com/office/word/2006/wordml" xmlns:wps="http://schemas.microsoft.com/office/word/2010/wordprocessingShape" mc:Ignorable="w14 w15 w16se w16cid w16 w16cex w16sdtdh w16sdtfl w16du wp14">
+<w:document xmlns:wpc="http://schemas.microsoft.com/office/word/2010/wordprocessingCanvas" xmlns:cx="http://schemas.microsoft.com/office/drawing/2014/chartex" xmlns:cx1="http://schemas.microsoft.com/office/drawing/2015/9/8/chartex" xmlns:cx2="http://schemas.microsoft.com/office/drawing/2015/10/21/chartex" xmlns:cx3="http://schemas.microsoft.com/office/drawing/2016/5/9/chartex" xmlns:cx4="http://schemas.microsoft.com/office/drawing/2016/5/10/chartex" xmlns:cx5="http://schemas.microsoft.com/office/drawing/2016/5/11/chartex" xmlns:cx6="http://schemas.microsoft.com/office/drawing/2016/5/12/chartex" xmlns:cx7="http://schemas.microsoft.com/office/drawing/2016/5/13/chartex" xmlns:cx8="http://schemas.microsoft.com/office/drawing/2016/5/14/chartex" xmlns:mc="http://schemas.openxmlformats.org/markup-compatibility/2006" xmlns:aink="http://schemas.microsoft.com/office/drawing/2016/ink" xmlns:am3d="http://schemas.microsoft.com/office/drawing/2017/model3d" xmlns:o="urn:schemas-microsoft-com:office:office" xmlns:oel="http://schemas.microsoft.com/office/2019/extlst" xmlns:r="http://schemas.openxmlformats.org/officeDocument/2006/relationships" xmlns:m="http://schemas.openxmlformats.org/officeDocument/2006/math" xmlns:v="urn:schemas-microsoft-com:vml" xmlns:wp14="http://schemas.microsoft.com/office/word/2010/wordprocessingDrawing" xmlns:wp="http://schemas.openxmlformats.org/drawingml/2006/wordprocessingDrawing" xmlns:w10="urn:schemas-microsoft-com:office:word" xmlns:w="http://schemas.openxmlformats.org/wordprocessingml/2006/main" xmlns:w14="http://schemas.microsoft.com/office/word/2010/wordml" xmlns:w15="http://schemas.microsoft.com/office/word/2012/wordml" xmlns:w16cex="http://schemas.microsoft.com/office/word/2018/wordml/cex" xmlns:w16cid="http://schemas.microsoft.com/office/word/2016/wordml/cid" xmlns:w16="http://schemas.microsoft.com/office/word/2018/wordml" xmlns:w16sdtdh="http://schemas.microsoft.com/office/word/2020/wordml/sdtdatahash" xmlns:w16se="http://schemas.microsoft.com/office/word/2015/wordml/symex" xmlns:wpg="http://schemas.microsoft.com/office/word/2010/wordprocessingGroup" xmlns:wpi="http://schemas.microsoft.com/office/word/2010/wordprocessingInk" xmlns:wne="http://schemas.microsoft.com/office/word/2006/wordml" xmlns:wps="http://schemas.microsoft.com/office/word/2010/wordprocessingShape" mc:Ignorable="w14 w15 w16se w16cid w16 w16cex w16sdtdh wp14">
   <w:body>
     <w:p>
       <w:pPr>
@@ -1176,7 +1176,25 @@
           <w:sz w:val="22"/>
           <w:szCs w:val="22"/>
         </w:rPr>
-        <w:t xml:space="preserve">+ Bảo </w:t>
+        <w:t xml:space="preserve">+ </w:t>
+      </w:r>
+      <w:proofErr w:type="spellStart"/>
+      <w:r>
+        <w:rPr>
+          <w:rFonts w:ascii="Times New Roman" w:hAnsi="Times New Roman" w:cs="Times New Roman"/>
+          <w:sz w:val="22"/>
+          <w:szCs w:val="22"/>
+        </w:rPr>
+        <w:t>Bảo</w:t>
+      </w:r>
+      <w:proofErr w:type="spellEnd"/>
+      <w:r>
+        <w:rPr>
+          <w:rFonts w:ascii="Times New Roman" w:hAnsi="Times New Roman" w:cs="Times New Roman"/>
+          <w:sz w:val="22"/>
+          <w:szCs w:val="22"/>
+        </w:rPr>
+        <w:t xml:space="preserve"> </w:t>
       </w:r>
       <w:proofErr w:type="spellStart"/>
       <w:r>
@@ -8888,7 +8906,25 @@
                 <w:sz w:val="22"/>
                 <w:szCs w:val="22"/>
               </w:rPr>
-              <w:t xml:space="preserve">310V + Bảo </w:t>
+              <w:t xml:space="preserve">310V + </w:t>
+            </w:r>
+            <w:proofErr w:type="spellStart"/>
+            <w:r>
+              <w:rPr>
+                <w:rFonts w:ascii="Times New Roman" w:hAnsi="Times New Roman" w:cs="Times New Roman"/>
+                <w:sz w:val="22"/>
+                <w:szCs w:val="22"/>
+              </w:rPr>
+              <w:t>Bảo</w:t>
+            </w:r>
+            <w:proofErr w:type="spellEnd"/>
+            <w:r>
+              <w:rPr>
+                <w:rFonts w:ascii="Times New Roman" w:hAnsi="Times New Roman" w:cs="Times New Roman"/>
+                <w:sz w:val="22"/>
+                <w:szCs w:val="22"/>
+              </w:rPr>
+              <w:t xml:space="preserve"> </w:t>
             </w:r>
             <w:proofErr w:type="spellStart"/>
             <w:r>
@@ -10239,39 +10275,7 @@
           <w:sz w:val="22"/>
           <w:szCs w:val="22"/>
         </w:rPr>
-        <w:t xml:space="preserve"> </w:t>
-      </w:r>
-      <w:r>
-        <w:rPr>
-          <w:rFonts w:ascii="Times New Roman" w:hAnsi="Times New Roman" w:cs="Times New Roman"/>
-          <w:sz w:val="22"/>
-          <w:szCs w:val="22"/>
-        </w:rPr>
-        <w:t>2</w:t>
-      </w:r>
-      <w:r>
-        <w:rPr>
-          <w:rFonts w:ascii="Times New Roman" w:hAnsi="Times New Roman" w:cs="Times New Roman"/>
-          <w:sz w:val="22"/>
-          <w:szCs w:val="22"/>
-        </w:rPr>
-        <w:t>: 24V/</w:t>
-      </w:r>
-      <w:r>
-        <w:rPr>
-          <w:rFonts w:ascii="Times New Roman" w:hAnsi="Times New Roman" w:cs="Times New Roman"/>
-          <w:sz w:val="22"/>
-          <w:szCs w:val="22"/>
-        </w:rPr>
-        <w:t>10</w:t>
-      </w:r>
-      <w:r>
-        <w:rPr>
-          <w:rFonts w:ascii="Times New Roman" w:hAnsi="Times New Roman" w:cs="Times New Roman"/>
-          <w:sz w:val="22"/>
-          <w:szCs w:val="22"/>
-        </w:rPr>
-        <w:t xml:space="preserve">W, </w:t>
+        <w:t xml:space="preserve"> 2: 24V/10W, </w:t>
       </w:r>
       <w:proofErr w:type="spellStart"/>
       <w:r>
@@ -10379,15 +10383,7 @@
           <w:sz w:val="22"/>
           <w:szCs w:val="22"/>
         </w:rPr>
-        <w:t xml:space="preserve"> </w:t>
-      </w:r>
-      <w:r>
-        <w:rPr>
-          <w:rFonts w:ascii="Times New Roman" w:hAnsi="Times New Roman" w:cs="Times New Roman"/>
-          <w:sz w:val="22"/>
-          <w:szCs w:val="22"/>
-        </w:rPr>
-        <w:t xml:space="preserve">vi </w:t>
+        <w:t xml:space="preserve"> vi </w:t>
       </w:r>
       <w:proofErr w:type="spellStart"/>
       <w:r>
@@ -11049,13 +11045,23 @@
           <w:szCs w:val="22"/>
         </w:rPr>
       </w:pPr>
-      <w:r>
-        <w:rPr>
-          <w:rFonts w:ascii="Times New Roman" w:hAnsi="Times New Roman" w:cs="Times New Roman"/>
-          <w:sz w:val="22"/>
-          <w:szCs w:val="22"/>
-        </w:rPr>
-        <w:t xml:space="preserve">Các </w:t>
+      <w:proofErr w:type="spellStart"/>
+      <w:r>
+        <w:rPr>
+          <w:rFonts w:ascii="Times New Roman" w:hAnsi="Times New Roman" w:cs="Times New Roman"/>
+          <w:sz w:val="22"/>
+          <w:szCs w:val="22"/>
+        </w:rPr>
+        <w:t>Các</w:t>
+      </w:r>
+      <w:proofErr w:type="spellEnd"/>
+      <w:r>
+        <w:rPr>
+          <w:rFonts w:ascii="Times New Roman" w:hAnsi="Times New Roman" w:cs="Times New Roman"/>
+          <w:sz w:val="22"/>
+          <w:szCs w:val="22"/>
+        </w:rPr>
+        <w:t xml:space="preserve"> </w:t>
       </w:r>
       <w:proofErr w:type="spellStart"/>
       <w:r>
@@ -12736,7 +12742,7 @@
         </w:rPr>
         <w:lastRenderedPageBreak/>
         <w:drawing>
-          <wp:anchor distT="0" distB="0" distL="114300" distR="114300" simplePos="0" relativeHeight="251663360" behindDoc="0" locked="0" layoutInCell="1" allowOverlap="1" wp14:anchorId="252D8939" wp14:editId="7DF95ACD">
+          <wp:anchor distT="0" distB="0" distL="114300" distR="114300" simplePos="0" relativeHeight="251663360" behindDoc="0" locked="0" layoutInCell="1" allowOverlap="1" wp14:anchorId="252D8939" wp14:editId="25704E90">
             <wp:simplePos x="0" y="0"/>
             <wp:positionH relativeFrom="margin">
               <wp:align>right</wp:align>
@@ -13128,6 +13134,66 @@
       </w:pPr>
       <w:r>
         <w:rPr>
+          <w:noProof/>
+        </w:rPr>
+        <w:drawing>
+          <wp:anchor distT="0" distB="0" distL="114300" distR="114300" simplePos="0" relativeHeight="251666432" behindDoc="0" locked="0" layoutInCell="1" allowOverlap="1" wp14:anchorId="3C82B596" wp14:editId="47F5E4C2">
+            <wp:simplePos x="0" y="0"/>
+            <wp:positionH relativeFrom="margin">
+              <wp:align>center</wp:align>
+            </wp:positionH>
+            <wp:positionV relativeFrom="paragraph">
+              <wp:posOffset>581660</wp:posOffset>
+            </wp:positionV>
+            <wp:extent cx="3649980" cy="3719830"/>
+            <wp:effectExtent l="0" t="0" r="7620" b="0"/>
+            <wp:wrapTopAndBottom/>
+            <wp:docPr id="1" name="Picture 1"/>
+            <wp:cNvGraphicFramePr>
+              <a:graphicFrameLocks xmlns:a="http://schemas.openxmlformats.org/drawingml/2006/main" noChangeAspect="1"/>
+            </wp:cNvGraphicFramePr>
+            <a:graphic xmlns:a="http://schemas.openxmlformats.org/drawingml/2006/main">
+              <a:graphicData uri="http://schemas.openxmlformats.org/drawingml/2006/picture">
+                <pic:pic xmlns:pic="http://schemas.openxmlformats.org/drawingml/2006/picture">
+                  <pic:nvPicPr>
+                    <pic:cNvPr id="1" name=""/>
+                    <pic:cNvPicPr/>
+                  </pic:nvPicPr>
+                  <pic:blipFill>
+                    <a:blip r:embed="rId11" cstate="print">
+                      <a:extLst>
+                        <a:ext uri="{28A0092B-C50C-407E-A947-70E740481C1C}">
+                          <a14:useLocalDpi xmlns:a14="http://schemas.microsoft.com/office/drawing/2010/main" val="0"/>
+                        </a:ext>
+                      </a:extLst>
+                    </a:blip>
+                    <a:stretch>
+                      <a:fillRect/>
+                    </a:stretch>
+                  </pic:blipFill>
+                  <pic:spPr>
+                    <a:xfrm>
+                      <a:off x="0" y="0"/>
+                      <a:ext cx="3649980" cy="3719830"/>
+                    </a:xfrm>
+                    <a:prstGeom prst="rect">
+                      <a:avLst/>
+                    </a:prstGeom>
+                  </pic:spPr>
+                </pic:pic>
+              </a:graphicData>
+            </a:graphic>
+            <wp14:sizeRelH relativeFrom="margin">
+              <wp14:pctWidth>0</wp14:pctWidth>
+            </wp14:sizeRelH>
+            <wp14:sizeRelV relativeFrom="margin">
+              <wp14:pctHeight>0</wp14:pctHeight>
+            </wp14:sizeRelV>
+          </wp:anchor>
+        </w:drawing>
+      </w:r>
+      <w:r>
+        <w:rPr>
           <w:rFonts w:ascii="Times New Roman" w:hAnsi="Times New Roman" w:cs="Times New Roman"/>
           <w:sz w:val="22"/>
           <w:szCs w:val="22"/>
@@ -13724,6 +13790,67 @@
       </w:pPr>
       <w:r>
         <w:rPr>
+          <w:noProof/>
+        </w:rPr>
+        <w:lastRenderedPageBreak/>
+        <w:drawing>
+          <wp:anchor distT="0" distB="0" distL="114300" distR="114300" simplePos="0" relativeHeight="251667456" behindDoc="0" locked="0" layoutInCell="1" allowOverlap="1" wp14:anchorId="58A9DFBE" wp14:editId="5854CAD3">
+            <wp:simplePos x="0" y="0"/>
+            <wp:positionH relativeFrom="margin">
+              <wp:align>center</wp:align>
+            </wp:positionH>
+            <wp:positionV relativeFrom="paragraph">
+              <wp:posOffset>197409</wp:posOffset>
+            </wp:positionV>
+            <wp:extent cx="1887220" cy="2526030"/>
+            <wp:effectExtent l="0" t="0" r="0" b="7620"/>
+            <wp:wrapTopAndBottom/>
+            <wp:docPr id="2" name="Picture 2"/>
+            <wp:cNvGraphicFramePr>
+              <a:graphicFrameLocks xmlns:a="http://schemas.openxmlformats.org/drawingml/2006/main" noChangeAspect="1"/>
+            </wp:cNvGraphicFramePr>
+            <a:graphic xmlns:a="http://schemas.openxmlformats.org/drawingml/2006/main">
+              <a:graphicData uri="http://schemas.openxmlformats.org/drawingml/2006/picture">
+                <pic:pic xmlns:pic="http://schemas.openxmlformats.org/drawingml/2006/picture">
+                  <pic:nvPicPr>
+                    <pic:cNvPr id="1" name=""/>
+                    <pic:cNvPicPr/>
+                  </pic:nvPicPr>
+                  <pic:blipFill>
+                    <a:blip r:embed="rId12" cstate="print">
+                      <a:extLst>
+                        <a:ext uri="{28A0092B-C50C-407E-A947-70E740481C1C}">
+                          <a14:useLocalDpi xmlns:a14="http://schemas.microsoft.com/office/drawing/2010/main" val="0"/>
+                        </a:ext>
+                      </a:extLst>
+                    </a:blip>
+                    <a:stretch>
+                      <a:fillRect/>
+                    </a:stretch>
+                  </pic:blipFill>
+                  <pic:spPr>
+                    <a:xfrm>
+                      <a:off x="0" y="0"/>
+                      <a:ext cx="1887220" cy="2526030"/>
+                    </a:xfrm>
+                    <a:prstGeom prst="rect">
+                      <a:avLst/>
+                    </a:prstGeom>
+                  </pic:spPr>
+                </pic:pic>
+              </a:graphicData>
+            </a:graphic>
+            <wp14:sizeRelH relativeFrom="margin">
+              <wp14:pctWidth>0</wp14:pctWidth>
+            </wp14:sizeRelH>
+            <wp14:sizeRelV relativeFrom="margin">
+              <wp14:pctHeight>0</wp14:pctHeight>
+            </wp14:sizeRelV>
+          </wp:anchor>
+        </w:drawing>
+      </w:r>
+      <w:r>
+        <w:rPr>
           <w:rFonts w:ascii="Times New Roman" w:hAnsi="Times New Roman" w:cs="Times New Roman"/>
           <w:sz w:val="22"/>
           <w:szCs w:val="22"/>
@@ -13755,42 +13882,6 @@
           <w:szCs w:val="22"/>
         </w:rPr>
         <w:t xml:space="preserve"> </w:t>
-      </w:r>
-      <w:proofErr w:type="spellStart"/>
-      <w:r>
-        <w:rPr>
-          <w:rFonts w:ascii="Times New Roman" w:hAnsi="Times New Roman" w:cs="Times New Roman"/>
-          <w:sz w:val="22"/>
-          <w:szCs w:val="22"/>
-        </w:rPr>
-        <w:t>cảm</w:t>
-      </w:r>
-      <w:proofErr w:type="spellEnd"/>
-      <w:r>
-        <w:rPr>
-          <w:rFonts w:ascii="Times New Roman" w:hAnsi="Times New Roman" w:cs="Times New Roman"/>
-          <w:sz w:val="22"/>
-          <w:szCs w:val="22"/>
-        </w:rPr>
-        <w:t xml:space="preserve"> </w:t>
-      </w:r>
-      <w:proofErr w:type="spellStart"/>
-      <w:r>
-        <w:rPr>
-          <w:rFonts w:ascii="Times New Roman" w:hAnsi="Times New Roman" w:cs="Times New Roman"/>
-          <w:sz w:val="22"/>
-          <w:szCs w:val="22"/>
-        </w:rPr>
-        <w:t>biến</w:t>
-      </w:r>
-      <w:proofErr w:type="spellEnd"/>
-      <w:r>
-        <w:rPr>
-          <w:rFonts w:ascii="Times New Roman" w:hAnsi="Times New Roman" w:cs="Times New Roman"/>
-          <w:sz w:val="22"/>
-          <w:szCs w:val="22"/>
-        </w:rPr>
-        <w:t xml:space="preserve">: </w:t>
       </w:r>
       <w:proofErr w:type="spellStart"/>
       <w:r>
@@ -14094,6 +14185,60 @@
       </w:pPr>
       <w:r>
         <w:rPr>
+          <w:noProof/>
+        </w:rPr>
+        <w:drawing>
+          <wp:anchor distT="0" distB="0" distL="114300" distR="114300" simplePos="0" relativeHeight="251668480" behindDoc="0" locked="0" layoutInCell="1" allowOverlap="1" wp14:anchorId="61C39BD5" wp14:editId="0CACB2D2">
+            <wp:simplePos x="0" y="0"/>
+            <wp:positionH relativeFrom="margin">
+              <wp:align>right</wp:align>
+            </wp:positionH>
+            <wp:positionV relativeFrom="paragraph">
+              <wp:posOffset>2689378</wp:posOffset>
+            </wp:positionV>
+            <wp:extent cx="5943600" cy="2922270"/>
+            <wp:effectExtent l="0" t="0" r="0" b="0"/>
+            <wp:wrapTopAndBottom/>
+            <wp:docPr id="3" name="Picture 3"/>
+            <wp:cNvGraphicFramePr>
+              <a:graphicFrameLocks xmlns:a="http://schemas.openxmlformats.org/drawingml/2006/main" noChangeAspect="1"/>
+            </wp:cNvGraphicFramePr>
+            <a:graphic xmlns:a="http://schemas.openxmlformats.org/drawingml/2006/main">
+              <a:graphicData uri="http://schemas.openxmlformats.org/drawingml/2006/picture">
+                <pic:pic xmlns:pic="http://schemas.openxmlformats.org/drawingml/2006/picture">
+                  <pic:nvPicPr>
+                    <pic:cNvPr id="1" name=""/>
+                    <pic:cNvPicPr/>
+                  </pic:nvPicPr>
+                  <pic:blipFill>
+                    <a:blip r:embed="rId13" cstate="print">
+                      <a:extLst>
+                        <a:ext uri="{28A0092B-C50C-407E-A947-70E740481C1C}">
+                          <a14:useLocalDpi xmlns:a14="http://schemas.microsoft.com/office/drawing/2010/main" val="0"/>
+                        </a:ext>
+                      </a:extLst>
+                    </a:blip>
+                    <a:stretch>
+                      <a:fillRect/>
+                    </a:stretch>
+                  </pic:blipFill>
+                  <pic:spPr>
+                    <a:xfrm>
+                      <a:off x="0" y="0"/>
+                      <a:ext cx="5943600" cy="2922270"/>
+                    </a:xfrm>
+                    <a:prstGeom prst="rect">
+                      <a:avLst/>
+                    </a:prstGeom>
+                  </pic:spPr>
+                </pic:pic>
+              </a:graphicData>
+            </a:graphic>
+          </wp:anchor>
+        </w:drawing>
+      </w:r>
+      <w:r>
+        <w:rPr>
           <w:rFonts w:ascii="Times New Roman" w:hAnsi="Times New Roman" w:cs="Times New Roman"/>
           <w:sz w:val="22"/>
           <w:szCs w:val="22"/>
@@ -14313,6 +14458,70 @@
       <w:r>
         <w:rPr>
           <w:rFonts w:ascii="Times New Roman" w:hAnsi="Times New Roman" w:cs="Times New Roman"/>
+          <w:noProof/>
+          <w:sz w:val="22"/>
+          <w:szCs w:val="22"/>
+        </w:rPr>
+        <w:drawing>
+          <wp:anchor distT="0" distB="0" distL="114300" distR="114300" simplePos="0" relativeHeight="251669504" behindDoc="0" locked="0" layoutInCell="1" allowOverlap="1" wp14:anchorId="1555BBAC" wp14:editId="68F4A6B7">
+            <wp:simplePos x="0" y="0"/>
+            <wp:positionH relativeFrom="margin">
+              <wp:align>center</wp:align>
+            </wp:positionH>
+            <wp:positionV relativeFrom="paragraph">
+              <wp:posOffset>3147365</wp:posOffset>
+            </wp:positionV>
+            <wp:extent cx="4550054" cy="1671270"/>
+            <wp:effectExtent l="0" t="0" r="3175" b="5715"/>
+            <wp:wrapTopAndBottom/>
+            <wp:docPr id="4" name="Picture 4"/>
+            <wp:cNvGraphicFramePr>
+              <a:graphicFrameLocks xmlns:a="http://schemas.openxmlformats.org/drawingml/2006/main" noChangeAspect="1"/>
+            </wp:cNvGraphicFramePr>
+            <a:graphic xmlns:a="http://schemas.openxmlformats.org/drawingml/2006/main">
+              <a:graphicData uri="http://schemas.openxmlformats.org/drawingml/2006/picture">
+                <pic:pic xmlns:pic="http://schemas.openxmlformats.org/drawingml/2006/picture">
+                  <pic:nvPicPr>
+                    <pic:cNvPr id="0" name="Picture 1"/>
+                    <pic:cNvPicPr>
+                      <a:picLocks noChangeAspect="1" noChangeArrowheads="1"/>
+                    </pic:cNvPicPr>
+                  </pic:nvPicPr>
+                  <pic:blipFill>
+                    <a:blip r:embed="rId14" cstate="print">
+                      <a:extLst>
+                        <a:ext uri="{28A0092B-C50C-407E-A947-70E740481C1C}">
+                          <a14:useLocalDpi xmlns:a14="http://schemas.microsoft.com/office/drawing/2010/main" val="0"/>
+                        </a:ext>
+                      </a:extLst>
+                    </a:blip>
+                    <a:srcRect/>
+                    <a:stretch>
+                      <a:fillRect/>
+                    </a:stretch>
+                  </pic:blipFill>
+                  <pic:spPr bwMode="auto">
+                    <a:xfrm>
+                      <a:off x="0" y="0"/>
+                      <a:ext cx="4550054" cy="1671270"/>
+                    </a:xfrm>
+                    <a:prstGeom prst="rect">
+                      <a:avLst/>
+                    </a:prstGeom>
+                    <a:noFill/>
+                    <a:ln>
+                      <a:noFill/>
+                    </a:ln>
+                  </pic:spPr>
+                </pic:pic>
+              </a:graphicData>
+            </a:graphic>
+          </wp:anchor>
+        </w:drawing>
+      </w:r>
+      <w:r>
+        <w:rPr>
+          <w:rFonts w:ascii="Times New Roman" w:hAnsi="Times New Roman" w:cs="Times New Roman"/>
           <w:sz w:val="22"/>
           <w:szCs w:val="22"/>
         </w:rPr>
@@ -14485,6 +14694,7 @@
           <w:sz w:val="22"/>
           <w:szCs w:val="22"/>
         </w:rPr>
+        <w:lastRenderedPageBreak/>
         <w:drawing>
           <wp:anchor distT="0" distB="0" distL="114300" distR="114300" simplePos="0" relativeHeight="251664384" behindDoc="0" locked="0" layoutInCell="1" allowOverlap="1" wp14:anchorId="0BA880CE" wp14:editId="0FB58086">
             <wp:simplePos x="0" y="0"/>
@@ -14509,7 +14719,7 @@
                     <pic:cNvPicPr/>
                   </pic:nvPicPr>
                   <pic:blipFill>
-                    <a:blip r:embed="rId11" cstate="print">
+                    <a:blip r:embed="rId15" cstate="print">
                       <a:extLst>
                         <a:ext uri="{28A0092B-C50C-407E-A947-70E740481C1C}">
                           <a14:useLocalDpi xmlns:a14="http://schemas.microsoft.com/office/drawing/2010/main" val="0"/>
@@ -15570,6 +15780,18 @@
     <w:p>
       <w:pPr>
         <w:pStyle w:val="ListParagraph"/>
+        <w:spacing w:line="360" w:lineRule="auto"/>
+        <w:ind w:left="1710"/>
+        <w:rPr>
+          <w:rFonts w:ascii="Times New Roman" w:hAnsi="Times New Roman" w:cs="Times New Roman"/>
+          <w:sz w:val="22"/>
+          <w:szCs w:val="22"/>
+        </w:rPr>
+      </w:pPr>
+    </w:p>
+    <w:p>
+      <w:pPr>
+        <w:pStyle w:val="ListParagraph"/>
         <w:numPr>
           <w:ilvl w:val="2"/>
           <w:numId w:val="1"/>
@@ -15577,6 +15799,10 @@
         <w:spacing w:line="360" w:lineRule="auto"/>
         <w:rPr>
           <w:rFonts w:ascii="Times New Roman" w:hAnsi="Times New Roman" w:cs="Times New Roman"/>
+          <w:b/>
+          <w:bCs/>
+          <w:i/>
+          <w:iCs/>
           <w:sz w:val="22"/>
           <w:szCs w:val="22"/>
         </w:rPr>
@@ -15588,15 +15814,14 @@
           <w:sz w:val="22"/>
           <w:szCs w:val="22"/>
         </w:rPr>
-        <w:lastRenderedPageBreak/>
         <w:drawing>
-          <wp:anchor distT="0" distB="0" distL="114300" distR="114300" simplePos="0" relativeHeight="251665408" behindDoc="0" locked="0" layoutInCell="1" allowOverlap="1" wp14:anchorId="3958A89C" wp14:editId="23550535">
+          <wp:anchor distT="0" distB="0" distL="114300" distR="114300" simplePos="0" relativeHeight="251665408" behindDoc="0" locked="0" layoutInCell="1" allowOverlap="1" wp14:anchorId="3958A89C" wp14:editId="4B74ABCD">
             <wp:simplePos x="0" y="0"/>
             <wp:positionH relativeFrom="margin">
               <wp:align>center</wp:align>
             </wp:positionH>
             <wp:positionV relativeFrom="paragraph">
-              <wp:posOffset>226670</wp:posOffset>
+              <wp:posOffset>270815</wp:posOffset>
             </wp:positionV>
             <wp:extent cx="3905885" cy="2038985"/>
             <wp:effectExtent l="0" t="0" r="0" b="0"/>
@@ -15613,7 +15838,7 @@
                     <pic:cNvPicPr/>
                   </pic:nvPicPr>
                   <pic:blipFill>
-                    <a:blip r:embed="rId12" cstate="print">
+                    <a:blip r:embed="rId16" cstate="print">
                       <a:extLst>
                         <a:ext uri="{28A0092B-C50C-407E-A947-70E740481C1C}">
                           <a14:useLocalDpi xmlns:a14="http://schemas.microsoft.com/office/drawing/2010/main" val="0"/>
@@ -15649,6 +15874,10 @@
       <w:r>
         <w:rPr>
           <w:rFonts w:ascii="Times New Roman" w:hAnsi="Times New Roman" w:cs="Times New Roman"/>
+          <w:b/>
+          <w:bCs/>
+          <w:i/>
+          <w:iCs/>
           <w:sz w:val="22"/>
           <w:szCs w:val="22"/>
         </w:rPr>
@@ -15658,15 +15887,23 @@
       <w:r>
         <w:rPr>
           <w:rFonts w:ascii="Times New Roman" w:hAnsi="Times New Roman" w:cs="Times New Roman"/>
-          <w:sz w:val="22"/>
-          <w:szCs w:val="22"/>
-        </w:rPr>
-        <w:t xml:space="preserve"> </w:t>
-      </w:r>
-      <w:proofErr w:type="spellStart"/>
-      <w:r>
-        <w:rPr>
-          <w:rFonts w:ascii="Times New Roman" w:hAnsi="Times New Roman" w:cs="Times New Roman"/>
+          <w:b/>
+          <w:bCs/>
+          <w:i/>
+          <w:iCs/>
+          <w:sz w:val="22"/>
+          <w:szCs w:val="22"/>
+        </w:rPr>
+        <w:t xml:space="preserve"> </w:t>
+      </w:r>
+      <w:proofErr w:type="spellStart"/>
+      <w:r>
+        <w:rPr>
+          <w:rFonts w:ascii="Times New Roman" w:hAnsi="Times New Roman" w:cs="Times New Roman"/>
+          <w:b/>
+          <w:bCs/>
+          <w:i/>
+          <w:iCs/>
           <w:sz w:val="22"/>
           <w:szCs w:val="22"/>
         </w:rPr>
@@ -15676,15 +15913,23 @@
       <w:r>
         <w:rPr>
           <w:rFonts w:ascii="Times New Roman" w:hAnsi="Times New Roman" w:cs="Times New Roman"/>
-          <w:sz w:val="22"/>
-          <w:szCs w:val="22"/>
-        </w:rPr>
-        <w:t xml:space="preserve"> </w:t>
-      </w:r>
-      <w:proofErr w:type="spellStart"/>
-      <w:r>
-        <w:rPr>
-          <w:rFonts w:ascii="Times New Roman" w:hAnsi="Times New Roman" w:cs="Times New Roman"/>
+          <w:b/>
+          <w:bCs/>
+          <w:i/>
+          <w:iCs/>
+          <w:sz w:val="22"/>
+          <w:szCs w:val="22"/>
+        </w:rPr>
+        <w:t xml:space="preserve"> </w:t>
+      </w:r>
+      <w:proofErr w:type="spellStart"/>
+      <w:r>
+        <w:rPr>
+          <w:rFonts w:ascii="Times New Roman" w:hAnsi="Times New Roman" w:cs="Times New Roman"/>
+          <w:b/>
+          <w:bCs/>
+          <w:i/>
+          <w:iCs/>
           <w:sz w:val="22"/>
           <w:szCs w:val="22"/>
         </w:rPr>
@@ -15694,15 +15939,23 @@
       <w:r>
         <w:rPr>
           <w:rFonts w:ascii="Times New Roman" w:hAnsi="Times New Roman" w:cs="Times New Roman"/>
-          <w:sz w:val="22"/>
-          <w:szCs w:val="22"/>
-        </w:rPr>
-        <w:t xml:space="preserve"> </w:t>
-      </w:r>
-      <w:proofErr w:type="spellStart"/>
-      <w:r>
-        <w:rPr>
-          <w:rFonts w:ascii="Times New Roman" w:hAnsi="Times New Roman" w:cs="Times New Roman"/>
+          <w:b/>
+          <w:bCs/>
+          <w:i/>
+          <w:iCs/>
+          <w:sz w:val="22"/>
+          <w:szCs w:val="22"/>
+        </w:rPr>
+        <w:t xml:space="preserve"> </w:t>
+      </w:r>
+      <w:proofErr w:type="spellStart"/>
+      <w:r>
+        <w:rPr>
+          <w:rFonts w:ascii="Times New Roman" w:hAnsi="Times New Roman" w:cs="Times New Roman"/>
+          <w:b/>
+          <w:bCs/>
+          <w:i/>
+          <w:iCs/>
           <w:sz w:val="22"/>
           <w:szCs w:val="22"/>
         </w:rPr>
@@ -15712,15 +15965,23 @@
       <w:r>
         <w:rPr>
           <w:rFonts w:ascii="Times New Roman" w:hAnsi="Times New Roman" w:cs="Times New Roman"/>
-          <w:sz w:val="22"/>
-          <w:szCs w:val="22"/>
-        </w:rPr>
-        <w:t xml:space="preserve"> </w:t>
-      </w:r>
-      <w:proofErr w:type="spellStart"/>
-      <w:r>
-        <w:rPr>
-          <w:rFonts w:ascii="Times New Roman" w:hAnsi="Times New Roman" w:cs="Times New Roman"/>
+          <w:b/>
+          <w:bCs/>
+          <w:i/>
+          <w:iCs/>
+          <w:sz w:val="22"/>
+          <w:szCs w:val="22"/>
+        </w:rPr>
+        <w:t xml:space="preserve"> </w:t>
+      </w:r>
+      <w:proofErr w:type="spellStart"/>
+      <w:r>
+        <w:rPr>
+          <w:rFonts w:ascii="Times New Roman" w:hAnsi="Times New Roman" w:cs="Times New Roman"/>
+          <w:b/>
+          <w:bCs/>
+          <w:i/>
+          <w:iCs/>
           <w:sz w:val="22"/>
           <w:szCs w:val="22"/>
         </w:rPr>
@@ -16663,6 +16924,54 @@
         </w:rPr>
         <w:t xml:space="preserve"> core ARM.</w:t>
       </w:r>
+    </w:p>
+    <w:p>
+      <w:pPr>
+        <w:pStyle w:val="ListParagraph"/>
+        <w:spacing w:line="360" w:lineRule="auto"/>
+        <w:ind w:left="1710"/>
+        <w:rPr>
+          <w:rFonts w:ascii="Times New Roman" w:hAnsi="Times New Roman" w:cs="Times New Roman"/>
+          <w:sz w:val="22"/>
+          <w:szCs w:val="22"/>
+        </w:rPr>
+      </w:pPr>
+    </w:p>
+    <w:p>
+      <w:pPr>
+        <w:pStyle w:val="ListParagraph"/>
+        <w:spacing w:line="360" w:lineRule="auto"/>
+        <w:ind w:left="1710"/>
+        <w:rPr>
+          <w:rFonts w:ascii="Times New Roman" w:hAnsi="Times New Roman" w:cs="Times New Roman"/>
+          <w:sz w:val="22"/>
+          <w:szCs w:val="22"/>
+        </w:rPr>
+      </w:pPr>
+    </w:p>
+    <w:p>
+      <w:pPr>
+        <w:pStyle w:val="ListParagraph"/>
+        <w:spacing w:line="360" w:lineRule="auto"/>
+        <w:ind w:left="1710"/>
+        <w:rPr>
+          <w:rFonts w:ascii="Times New Roman" w:hAnsi="Times New Roman" w:cs="Times New Roman"/>
+          <w:sz w:val="22"/>
+          <w:szCs w:val="22"/>
+        </w:rPr>
+      </w:pPr>
+    </w:p>
+    <w:p>
+      <w:pPr>
+        <w:pStyle w:val="ListParagraph"/>
+        <w:spacing w:line="360" w:lineRule="auto"/>
+        <w:ind w:left="1710"/>
+        <w:rPr>
+          <w:rFonts w:ascii="Times New Roman" w:hAnsi="Times New Roman" w:cs="Times New Roman"/>
+          <w:sz w:val="22"/>
+          <w:szCs w:val="22"/>
+        </w:rPr>
+      </w:pPr>
     </w:p>
     <w:p>
       <w:pPr>
@@ -16686,6 +16995,8 @@
         <w:spacing w:line="360" w:lineRule="auto"/>
         <w:rPr>
           <w:rFonts w:ascii="Times New Roman" w:hAnsi="Times New Roman" w:cs="Times New Roman"/>
+          <w:b/>
+          <w:bCs/>
           <w:sz w:val="22"/>
           <w:szCs w:val="22"/>
         </w:rPr>
@@ -16694,24 +17005,41 @@
       <w:r>
         <w:rPr>
           <w:rFonts w:ascii="Times New Roman" w:hAnsi="Times New Roman" w:cs="Times New Roman"/>
-          <w:sz w:val="22"/>
-          <w:szCs w:val="22"/>
-        </w:rPr>
-        <w:t>Thiết</w:t>
-      </w:r>
-      <w:proofErr w:type="spellEnd"/>
-      <w:r>
-        <w:rPr>
-          <w:rFonts w:ascii="Times New Roman" w:hAnsi="Times New Roman" w:cs="Times New Roman"/>
-          <w:sz w:val="22"/>
-          <w:szCs w:val="22"/>
-        </w:rPr>
-        <w:t xml:space="preserve"> </w:t>
-      </w:r>
-      <w:proofErr w:type="spellStart"/>
-      <w:r>
-        <w:rPr>
-          <w:rFonts w:ascii="Times New Roman" w:hAnsi="Times New Roman" w:cs="Times New Roman"/>
+          <w:b/>
+          <w:bCs/>
+          <w:sz w:val="22"/>
+          <w:szCs w:val="22"/>
+        </w:rPr>
+        <w:lastRenderedPageBreak/>
+        <w:t>T</w:t>
+      </w:r>
+      <w:r>
+        <w:rPr>
+          <w:rFonts w:ascii="Times New Roman" w:hAnsi="Times New Roman" w:cs="Times New Roman"/>
+          <w:b/>
+          <w:bCs/>
+          <w:sz w:val="22"/>
+          <w:szCs w:val="22"/>
+        </w:rPr>
+        <w:t>hiết</w:t>
+      </w:r>
+      <w:proofErr w:type="spellEnd"/>
+      <w:r>
+        <w:rPr>
+          <w:rFonts w:ascii="Times New Roman" w:hAnsi="Times New Roman" w:cs="Times New Roman"/>
+          <w:b/>
+          <w:bCs/>
+          <w:sz w:val="22"/>
+          <w:szCs w:val="22"/>
+        </w:rPr>
+        <w:t xml:space="preserve"> </w:t>
+      </w:r>
+      <w:proofErr w:type="spellStart"/>
+      <w:r>
+        <w:rPr>
+          <w:rFonts w:ascii="Times New Roman" w:hAnsi="Times New Roman" w:cs="Times New Roman"/>
+          <w:b/>
+          <w:bCs/>
           <w:sz w:val="22"/>
           <w:szCs w:val="22"/>
         </w:rPr>
@@ -16721,15 +17049,19 @@
       <w:r>
         <w:rPr>
           <w:rFonts w:ascii="Times New Roman" w:hAnsi="Times New Roman" w:cs="Times New Roman"/>
-          <w:sz w:val="22"/>
-          <w:szCs w:val="22"/>
-        </w:rPr>
-        <w:t xml:space="preserve"> </w:t>
-      </w:r>
-      <w:proofErr w:type="spellStart"/>
-      <w:r>
-        <w:rPr>
-          <w:rFonts w:ascii="Times New Roman" w:hAnsi="Times New Roman" w:cs="Times New Roman"/>
+          <w:b/>
+          <w:bCs/>
+          <w:sz w:val="22"/>
+          <w:szCs w:val="22"/>
+        </w:rPr>
+        <w:t xml:space="preserve"> </w:t>
+      </w:r>
+      <w:proofErr w:type="spellStart"/>
+      <w:r>
+        <w:rPr>
+          <w:rFonts w:ascii="Times New Roman" w:hAnsi="Times New Roman" w:cs="Times New Roman"/>
+          <w:b/>
+          <w:bCs/>
           <w:sz w:val="22"/>
           <w:szCs w:val="22"/>
         </w:rPr>
@@ -16739,15 +17071,19 @@
       <w:r>
         <w:rPr>
           <w:rFonts w:ascii="Times New Roman" w:hAnsi="Times New Roman" w:cs="Times New Roman"/>
-          <w:sz w:val="22"/>
-          <w:szCs w:val="22"/>
-        </w:rPr>
-        <w:t xml:space="preserve"> </w:t>
-      </w:r>
-      <w:proofErr w:type="spellStart"/>
-      <w:r>
-        <w:rPr>
-          <w:rFonts w:ascii="Times New Roman" w:hAnsi="Times New Roman" w:cs="Times New Roman"/>
+          <w:b/>
+          <w:bCs/>
+          <w:sz w:val="22"/>
+          <w:szCs w:val="22"/>
+        </w:rPr>
+        <w:t xml:space="preserve"> </w:t>
+      </w:r>
+      <w:proofErr w:type="spellStart"/>
+      <w:r>
+        <w:rPr>
+          <w:rFonts w:ascii="Times New Roman" w:hAnsi="Times New Roman" w:cs="Times New Roman"/>
+          <w:b/>
+          <w:bCs/>
           <w:sz w:val="22"/>
           <w:szCs w:val="22"/>
         </w:rPr>
@@ -16765,6 +17101,10 @@
         <w:spacing w:line="360" w:lineRule="auto"/>
         <w:rPr>
           <w:rFonts w:ascii="Times New Roman" w:hAnsi="Times New Roman" w:cs="Times New Roman"/>
+          <w:b/>
+          <w:bCs/>
+          <w:i/>
+          <w:iCs/>
           <w:sz w:val="22"/>
           <w:szCs w:val="22"/>
         </w:rPr>
@@ -16773,6 +17113,10 @@
       <w:r>
         <w:rPr>
           <w:rFonts w:ascii="Times New Roman" w:hAnsi="Times New Roman" w:cs="Times New Roman"/>
+          <w:b/>
+          <w:bCs/>
+          <w:i/>
+          <w:iCs/>
           <w:sz w:val="22"/>
           <w:szCs w:val="22"/>
         </w:rPr>
@@ -16782,21 +17126,973 @@
       <w:r>
         <w:rPr>
           <w:rFonts w:ascii="Times New Roman" w:hAnsi="Times New Roman" w:cs="Times New Roman"/>
-          <w:sz w:val="22"/>
-          <w:szCs w:val="22"/>
-        </w:rPr>
-        <w:t xml:space="preserve"> </w:t>
-      </w:r>
-      <w:proofErr w:type="spellStart"/>
-      <w:r>
-        <w:rPr>
-          <w:rFonts w:ascii="Times New Roman" w:hAnsi="Times New Roman" w:cs="Times New Roman"/>
+          <w:b/>
+          <w:bCs/>
+          <w:i/>
+          <w:iCs/>
+          <w:sz w:val="22"/>
+          <w:szCs w:val="22"/>
+        </w:rPr>
+        <w:t xml:space="preserve"> </w:t>
+      </w:r>
+      <w:proofErr w:type="spellStart"/>
+      <w:r>
+        <w:rPr>
+          <w:rFonts w:ascii="Times New Roman" w:hAnsi="Times New Roman" w:cs="Times New Roman"/>
+          <w:b/>
+          <w:bCs/>
+          <w:i/>
+          <w:iCs/>
           <w:sz w:val="22"/>
           <w:szCs w:val="22"/>
         </w:rPr>
         <w:t>cầu</w:t>
       </w:r>
       <w:proofErr w:type="spellEnd"/>
+    </w:p>
+    <w:p>
+      <w:pPr>
+        <w:pStyle w:val="ListParagraph"/>
+        <w:numPr>
+          <w:ilvl w:val="0"/>
+          <w:numId w:val="2"/>
+        </w:numPr>
+        <w:spacing w:line="360" w:lineRule="auto"/>
+        <w:ind w:left="1800"/>
+        <w:rPr>
+          <w:rFonts w:ascii="Times New Roman" w:hAnsi="Times New Roman" w:cs="Times New Roman"/>
+          <w:sz w:val="22"/>
+          <w:szCs w:val="22"/>
+        </w:rPr>
+      </w:pPr>
+      <w:proofErr w:type="spellStart"/>
+      <w:r>
+        <w:rPr>
+          <w:rFonts w:ascii="Times New Roman" w:hAnsi="Times New Roman" w:cs="Times New Roman"/>
+          <w:sz w:val="22"/>
+          <w:szCs w:val="22"/>
+        </w:rPr>
+        <w:t>Kích</w:t>
+      </w:r>
+      <w:proofErr w:type="spellEnd"/>
+      <w:r>
+        <w:rPr>
+          <w:rFonts w:ascii="Times New Roman" w:hAnsi="Times New Roman" w:cs="Times New Roman"/>
+          <w:sz w:val="22"/>
+          <w:szCs w:val="22"/>
+        </w:rPr>
+        <w:t xml:space="preserve"> </w:t>
+      </w:r>
+      <w:proofErr w:type="spellStart"/>
+      <w:r>
+        <w:rPr>
+          <w:rFonts w:ascii="Times New Roman" w:hAnsi="Times New Roman" w:cs="Times New Roman"/>
+          <w:sz w:val="22"/>
+          <w:szCs w:val="22"/>
+        </w:rPr>
+        <w:t>thước</w:t>
+      </w:r>
+      <w:proofErr w:type="spellEnd"/>
+      <w:r>
+        <w:rPr>
+          <w:rFonts w:ascii="Times New Roman" w:hAnsi="Times New Roman" w:cs="Times New Roman"/>
+          <w:sz w:val="22"/>
+          <w:szCs w:val="22"/>
+        </w:rPr>
+        <w:t xml:space="preserve"> </w:t>
+      </w:r>
+      <w:proofErr w:type="spellStart"/>
+      <w:r>
+        <w:rPr>
+          <w:rFonts w:ascii="Times New Roman" w:hAnsi="Times New Roman" w:cs="Times New Roman"/>
+          <w:sz w:val="22"/>
+          <w:szCs w:val="22"/>
+        </w:rPr>
+        <w:t>mỗi</w:t>
+      </w:r>
+      <w:proofErr w:type="spellEnd"/>
+      <w:r>
+        <w:rPr>
+          <w:rFonts w:ascii="Times New Roman" w:hAnsi="Times New Roman" w:cs="Times New Roman"/>
+          <w:sz w:val="22"/>
+          <w:szCs w:val="22"/>
+        </w:rPr>
+        <w:t xml:space="preserve"> module </w:t>
+      </w:r>
+      <w:proofErr w:type="spellStart"/>
+      <w:r>
+        <w:rPr>
+          <w:rFonts w:ascii="Times New Roman" w:hAnsi="Times New Roman" w:cs="Times New Roman"/>
+          <w:sz w:val="22"/>
+          <w:szCs w:val="22"/>
+        </w:rPr>
+        <w:t>không</w:t>
+      </w:r>
+      <w:proofErr w:type="spellEnd"/>
+      <w:r>
+        <w:rPr>
+          <w:rFonts w:ascii="Times New Roman" w:hAnsi="Times New Roman" w:cs="Times New Roman"/>
+          <w:sz w:val="22"/>
+          <w:szCs w:val="22"/>
+        </w:rPr>
+        <w:t xml:space="preserve"> </w:t>
+      </w:r>
+      <w:proofErr w:type="spellStart"/>
+      <w:r>
+        <w:rPr>
+          <w:rFonts w:ascii="Times New Roman" w:hAnsi="Times New Roman" w:cs="Times New Roman"/>
+          <w:sz w:val="22"/>
+          <w:szCs w:val="22"/>
+        </w:rPr>
+        <w:t>vượt</w:t>
+      </w:r>
+      <w:proofErr w:type="spellEnd"/>
+      <w:r>
+        <w:rPr>
+          <w:rFonts w:ascii="Times New Roman" w:hAnsi="Times New Roman" w:cs="Times New Roman"/>
+          <w:sz w:val="22"/>
+          <w:szCs w:val="22"/>
+        </w:rPr>
+        <w:t xml:space="preserve"> </w:t>
+      </w:r>
+      <w:proofErr w:type="spellStart"/>
+      <w:r>
+        <w:rPr>
+          <w:rFonts w:ascii="Times New Roman" w:hAnsi="Times New Roman" w:cs="Times New Roman"/>
+          <w:sz w:val="22"/>
+          <w:szCs w:val="22"/>
+        </w:rPr>
+        <w:t>quá</w:t>
+      </w:r>
+      <w:proofErr w:type="spellEnd"/>
+      <w:r>
+        <w:rPr>
+          <w:rFonts w:ascii="Times New Roman" w:hAnsi="Times New Roman" w:cs="Times New Roman"/>
+          <w:sz w:val="22"/>
+          <w:szCs w:val="22"/>
+        </w:rPr>
+        <w:t xml:space="preserve"> 100x100mm.</w:t>
+      </w:r>
+    </w:p>
+    <w:p>
+      <w:pPr>
+        <w:pStyle w:val="ListParagraph"/>
+        <w:numPr>
+          <w:ilvl w:val="0"/>
+          <w:numId w:val="2"/>
+        </w:numPr>
+        <w:spacing w:line="360" w:lineRule="auto"/>
+        <w:ind w:left="1800"/>
+        <w:rPr>
+          <w:rFonts w:ascii="Times New Roman" w:hAnsi="Times New Roman" w:cs="Times New Roman"/>
+          <w:sz w:val="22"/>
+          <w:szCs w:val="22"/>
+        </w:rPr>
+      </w:pPr>
+      <w:r>
+        <w:rPr>
+          <w:rFonts w:ascii="Times New Roman" w:hAnsi="Times New Roman" w:cs="Times New Roman"/>
+          <w:sz w:val="22"/>
+          <w:szCs w:val="22"/>
+        </w:rPr>
+        <w:t xml:space="preserve">PCB 4 </w:t>
+      </w:r>
+      <w:proofErr w:type="spellStart"/>
+      <w:r>
+        <w:rPr>
+          <w:rFonts w:ascii="Times New Roman" w:hAnsi="Times New Roman" w:cs="Times New Roman"/>
+          <w:sz w:val="22"/>
+          <w:szCs w:val="22"/>
+        </w:rPr>
+        <w:t>lớp</w:t>
+      </w:r>
+      <w:proofErr w:type="spellEnd"/>
+      <w:r>
+        <w:rPr>
+          <w:rFonts w:ascii="Times New Roman" w:hAnsi="Times New Roman" w:cs="Times New Roman"/>
+          <w:sz w:val="22"/>
+          <w:szCs w:val="22"/>
+        </w:rPr>
+        <w:t xml:space="preserve">, </w:t>
+      </w:r>
+      <w:proofErr w:type="spellStart"/>
+      <w:r>
+        <w:rPr>
+          <w:rFonts w:ascii="Times New Roman" w:hAnsi="Times New Roman" w:cs="Times New Roman"/>
+          <w:sz w:val="22"/>
+          <w:szCs w:val="22"/>
+        </w:rPr>
+        <w:t>độ</w:t>
+      </w:r>
+      <w:proofErr w:type="spellEnd"/>
+      <w:r>
+        <w:rPr>
+          <w:rFonts w:ascii="Times New Roman" w:hAnsi="Times New Roman" w:cs="Times New Roman"/>
+          <w:sz w:val="22"/>
+          <w:szCs w:val="22"/>
+        </w:rPr>
+        <w:t xml:space="preserve"> </w:t>
+      </w:r>
+      <w:proofErr w:type="spellStart"/>
+      <w:r>
+        <w:rPr>
+          <w:rFonts w:ascii="Times New Roman" w:hAnsi="Times New Roman" w:cs="Times New Roman"/>
+          <w:sz w:val="22"/>
+          <w:szCs w:val="22"/>
+        </w:rPr>
+        <w:t>dày</w:t>
+      </w:r>
+      <w:proofErr w:type="spellEnd"/>
+      <w:r>
+        <w:rPr>
+          <w:rFonts w:ascii="Times New Roman" w:hAnsi="Times New Roman" w:cs="Times New Roman"/>
+          <w:sz w:val="22"/>
+          <w:szCs w:val="22"/>
+        </w:rPr>
+        <w:t xml:space="preserve"> 1.6mm. </w:t>
+      </w:r>
+      <w:proofErr w:type="spellStart"/>
+      <w:r>
+        <w:rPr>
+          <w:rFonts w:ascii="Times New Roman" w:hAnsi="Times New Roman" w:cs="Times New Roman"/>
+          <w:sz w:val="22"/>
+          <w:szCs w:val="22"/>
+        </w:rPr>
+        <w:t>Lớp</w:t>
+      </w:r>
+      <w:proofErr w:type="spellEnd"/>
+      <w:r>
+        <w:rPr>
+          <w:rFonts w:ascii="Times New Roman" w:hAnsi="Times New Roman" w:cs="Times New Roman"/>
+          <w:sz w:val="22"/>
+          <w:szCs w:val="22"/>
+        </w:rPr>
+        <w:t xml:space="preserve"> 1-2 </w:t>
+      </w:r>
+      <w:proofErr w:type="spellStart"/>
+      <w:r>
+        <w:rPr>
+          <w:rFonts w:ascii="Times New Roman" w:hAnsi="Times New Roman" w:cs="Times New Roman"/>
+          <w:sz w:val="22"/>
+          <w:szCs w:val="22"/>
+        </w:rPr>
+        <w:t>và</w:t>
+      </w:r>
+      <w:proofErr w:type="spellEnd"/>
+      <w:r>
+        <w:rPr>
+          <w:rFonts w:ascii="Times New Roman" w:hAnsi="Times New Roman" w:cs="Times New Roman"/>
+          <w:sz w:val="22"/>
+          <w:szCs w:val="22"/>
+        </w:rPr>
+        <w:t xml:space="preserve"> 3-4 </w:t>
+      </w:r>
+      <w:proofErr w:type="spellStart"/>
+      <w:r>
+        <w:rPr>
+          <w:rFonts w:ascii="Times New Roman" w:hAnsi="Times New Roman" w:cs="Times New Roman"/>
+          <w:sz w:val="22"/>
+          <w:szCs w:val="22"/>
+        </w:rPr>
+        <w:t>không</w:t>
+      </w:r>
+      <w:proofErr w:type="spellEnd"/>
+      <w:r>
+        <w:rPr>
+          <w:rFonts w:ascii="Times New Roman" w:hAnsi="Times New Roman" w:cs="Times New Roman"/>
+          <w:sz w:val="22"/>
+          <w:szCs w:val="22"/>
+        </w:rPr>
+        <w:t xml:space="preserve"> </w:t>
+      </w:r>
+      <w:proofErr w:type="spellStart"/>
+      <w:r>
+        <w:rPr>
+          <w:rFonts w:ascii="Times New Roman" w:hAnsi="Times New Roman" w:cs="Times New Roman"/>
+          <w:sz w:val="22"/>
+          <w:szCs w:val="22"/>
+        </w:rPr>
+        <w:t>được</w:t>
+      </w:r>
+      <w:proofErr w:type="spellEnd"/>
+      <w:r>
+        <w:rPr>
+          <w:rFonts w:ascii="Times New Roman" w:hAnsi="Times New Roman" w:cs="Times New Roman"/>
+          <w:sz w:val="22"/>
+          <w:szCs w:val="22"/>
+        </w:rPr>
+        <w:t xml:space="preserve"> </w:t>
+      </w:r>
+      <w:proofErr w:type="spellStart"/>
+      <w:r>
+        <w:rPr>
+          <w:rFonts w:ascii="Times New Roman" w:hAnsi="Times New Roman" w:cs="Times New Roman"/>
+          <w:sz w:val="22"/>
+          <w:szCs w:val="22"/>
+        </w:rPr>
+        <w:t>chứa</w:t>
+      </w:r>
+      <w:proofErr w:type="spellEnd"/>
+      <w:r>
+        <w:rPr>
+          <w:rFonts w:ascii="Times New Roman" w:hAnsi="Times New Roman" w:cs="Times New Roman"/>
+          <w:sz w:val="22"/>
+          <w:szCs w:val="22"/>
+        </w:rPr>
+        <w:t xml:space="preserve"> 2 </w:t>
+      </w:r>
+      <w:proofErr w:type="spellStart"/>
+      <w:r>
+        <w:rPr>
+          <w:rFonts w:ascii="Times New Roman" w:hAnsi="Times New Roman" w:cs="Times New Roman"/>
+          <w:sz w:val="22"/>
+          <w:szCs w:val="22"/>
+        </w:rPr>
+        <w:t>thành</w:t>
+      </w:r>
+      <w:proofErr w:type="spellEnd"/>
+      <w:r>
+        <w:rPr>
+          <w:rFonts w:ascii="Times New Roman" w:hAnsi="Times New Roman" w:cs="Times New Roman"/>
+          <w:sz w:val="22"/>
+          <w:szCs w:val="22"/>
+        </w:rPr>
+        <w:t xml:space="preserve"> </w:t>
+      </w:r>
+      <w:proofErr w:type="spellStart"/>
+      <w:r>
+        <w:rPr>
+          <w:rFonts w:ascii="Times New Roman" w:hAnsi="Times New Roman" w:cs="Times New Roman"/>
+          <w:sz w:val="22"/>
+          <w:szCs w:val="22"/>
+        </w:rPr>
+        <w:t>phần</w:t>
+      </w:r>
+      <w:proofErr w:type="spellEnd"/>
+      <w:r>
+        <w:rPr>
+          <w:rFonts w:ascii="Times New Roman" w:hAnsi="Times New Roman" w:cs="Times New Roman"/>
+          <w:sz w:val="22"/>
+          <w:szCs w:val="22"/>
+        </w:rPr>
+        <w:t xml:space="preserve"> </w:t>
+      </w:r>
+      <w:proofErr w:type="spellStart"/>
+      <w:r>
+        <w:rPr>
+          <w:rFonts w:ascii="Times New Roman" w:hAnsi="Times New Roman" w:cs="Times New Roman"/>
+          <w:sz w:val="22"/>
+          <w:szCs w:val="22"/>
+        </w:rPr>
+        <w:t>áp</w:t>
+      </w:r>
+      <w:proofErr w:type="spellEnd"/>
+      <w:r>
+        <w:rPr>
+          <w:rFonts w:ascii="Times New Roman" w:hAnsi="Times New Roman" w:cs="Times New Roman"/>
+          <w:sz w:val="22"/>
+          <w:szCs w:val="22"/>
+        </w:rPr>
+        <w:t xml:space="preserve"> </w:t>
+      </w:r>
+      <w:proofErr w:type="spellStart"/>
+      <w:r>
+        <w:rPr>
+          <w:rFonts w:ascii="Times New Roman" w:hAnsi="Times New Roman" w:cs="Times New Roman"/>
+          <w:sz w:val="22"/>
+          <w:szCs w:val="22"/>
+        </w:rPr>
+        <w:t>thấp</w:t>
+      </w:r>
+      <w:proofErr w:type="spellEnd"/>
+      <w:r>
+        <w:rPr>
+          <w:rFonts w:ascii="Times New Roman" w:hAnsi="Times New Roman" w:cs="Times New Roman"/>
+          <w:sz w:val="22"/>
+          <w:szCs w:val="22"/>
+        </w:rPr>
+        <w:t xml:space="preserve"> </w:t>
+      </w:r>
+      <w:proofErr w:type="spellStart"/>
+      <w:r>
+        <w:rPr>
+          <w:rFonts w:ascii="Times New Roman" w:hAnsi="Times New Roman" w:cs="Times New Roman"/>
+          <w:sz w:val="22"/>
+          <w:szCs w:val="22"/>
+        </w:rPr>
+        <w:t>và</w:t>
+      </w:r>
+      <w:proofErr w:type="spellEnd"/>
+      <w:r>
+        <w:rPr>
+          <w:rFonts w:ascii="Times New Roman" w:hAnsi="Times New Roman" w:cs="Times New Roman"/>
+          <w:sz w:val="22"/>
+          <w:szCs w:val="22"/>
+        </w:rPr>
+        <w:t xml:space="preserve"> </w:t>
+      </w:r>
+      <w:proofErr w:type="spellStart"/>
+      <w:r>
+        <w:rPr>
+          <w:rFonts w:ascii="Times New Roman" w:hAnsi="Times New Roman" w:cs="Times New Roman"/>
+          <w:sz w:val="22"/>
+          <w:szCs w:val="22"/>
+        </w:rPr>
+        <w:t>áp</w:t>
+      </w:r>
+      <w:proofErr w:type="spellEnd"/>
+      <w:r>
+        <w:rPr>
+          <w:rFonts w:ascii="Times New Roman" w:hAnsi="Times New Roman" w:cs="Times New Roman"/>
+          <w:sz w:val="22"/>
+          <w:szCs w:val="22"/>
+        </w:rPr>
+        <w:t xml:space="preserve"> </w:t>
+      </w:r>
+      <w:proofErr w:type="spellStart"/>
+      <w:r>
+        <w:rPr>
+          <w:rFonts w:ascii="Times New Roman" w:hAnsi="Times New Roman" w:cs="Times New Roman"/>
+          <w:sz w:val="22"/>
+          <w:szCs w:val="22"/>
+        </w:rPr>
+        <w:t>cao</w:t>
+      </w:r>
+      <w:proofErr w:type="spellEnd"/>
+      <w:r>
+        <w:rPr>
+          <w:rFonts w:ascii="Times New Roman" w:hAnsi="Times New Roman" w:cs="Times New Roman"/>
+          <w:sz w:val="22"/>
+          <w:szCs w:val="22"/>
+        </w:rPr>
+        <w:t xml:space="preserve">, </w:t>
+      </w:r>
+      <w:proofErr w:type="spellStart"/>
+      <w:r>
+        <w:rPr>
+          <w:rFonts w:ascii="Times New Roman" w:hAnsi="Times New Roman" w:cs="Times New Roman"/>
+          <w:sz w:val="22"/>
+          <w:szCs w:val="22"/>
+        </w:rPr>
+        <w:t>điện</w:t>
+      </w:r>
+      <w:proofErr w:type="spellEnd"/>
+      <w:r>
+        <w:rPr>
+          <w:rFonts w:ascii="Times New Roman" w:hAnsi="Times New Roman" w:cs="Times New Roman"/>
+          <w:sz w:val="22"/>
+          <w:szCs w:val="22"/>
+        </w:rPr>
+        <w:t xml:space="preserve"> </w:t>
+      </w:r>
+      <w:proofErr w:type="spellStart"/>
+      <w:r>
+        <w:rPr>
+          <w:rFonts w:ascii="Times New Roman" w:hAnsi="Times New Roman" w:cs="Times New Roman"/>
+          <w:sz w:val="22"/>
+          <w:szCs w:val="22"/>
+        </w:rPr>
+        <w:t>áp</w:t>
+      </w:r>
+      <w:proofErr w:type="spellEnd"/>
+      <w:r>
+        <w:rPr>
+          <w:rFonts w:ascii="Times New Roman" w:hAnsi="Times New Roman" w:cs="Times New Roman"/>
+          <w:sz w:val="22"/>
+          <w:szCs w:val="22"/>
+        </w:rPr>
+        <w:t xml:space="preserve"> </w:t>
+      </w:r>
+      <w:proofErr w:type="spellStart"/>
+      <w:r>
+        <w:rPr>
+          <w:rFonts w:ascii="Times New Roman" w:hAnsi="Times New Roman" w:cs="Times New Roman"/>
+          <w:sz w:val="22"/>
+          <w:szCs w:val="22"/>
+        </w:rPr>
+        <w:t>của</w:t>
+      </w:r>
+      <w:proofErr w:type="spellEnd"/>
+      <w:r>
+        <w:rPr>
+          <w:rFonts w:ascii="Times New Roman" w:hAnsi="Times New Roman" w:cs="Times New Roman"/>
+          <w:sz w:val="22"/>
+          <w:szCs w:val="22"/>
+        </w:rPr>
+        <w:t xml:space="preserve"> 2 </w:t>
+      </w:r>
+      <w:proofErr w:type="spellStart"/>
+      <w:r>
+        <w:rPr>
+          <w:rFonts w:ascii="Times New Roman" w:hAnsi="Times New Roman" w:cs="Times New Roman"/>
+          <w:sz w:val="22"/>
+          <w:szCs w:val="22"/>
+        </w:rPr>
+        <w:t>thành</w:t>
+      </w:r>
+      <w:proofErr w:type="spellEnd"/>
+      <w:r>
+        <w:rPr>
+          <w:rFonts w:ascii="Times New Roman" w:hAnsi="Times New Roman" w:cs="Times New Roman"/>
+          <w:sz w:val="22"/>
+          <w:szCs w:val="22"/>
+        </w:rPr>
+        <w:t xml:space="preserve"> </w:t>
+      </w:r>
+      <w:proofErr w:type="spellStart"/>
+      <w:r>
+        <w:rPr>
+          <w:rFonts w:ascii="Times New Roman" w:hAnsi="Times New Roman" w:cs="Times New Roman"/>
+          <w:sz w:val="22"/>
+          <w:szCs w:val="22"/>
+        </w:rPr>
+        <w:t>phần</w:t>
+      </w:r>
+      <w:proofErr w:type="spellEnd"/>
+      <w:r>
+        <w:rPr>
+          <w:rFonts w:ascii="Times New Roman" w:hAnsi="Times New Roman" w:cs="Times New Roman"/>
+          <w:sz w:val="22"/>
+          <w:szCs w:val="22"/>
+        </w:rPr>
+        <w:t xml:space="preserve"> </w:t>
+      </w:r>
+      <w:proofErr w:type="spellStart"/>
+      <w:r>
+        <w:rPr>
+          <w:rFonts w:ascii="Times New Roman" w:hAnsi="Times New Roman" w:cs="Times New Roman"/>
+          <w:sz w:val="22"/>
+          <w:szCs w:val="22"/>
+        </w:rPr>
+        <w:t>bất</w:t>
+      </w:r>
+      <w:proofErr w:type="spellEnd"/>
+      <w:r>
+        <w:rPr>
+          <w:rFonts w:ascii="Times New Roman" w:hAnsi="Times New Roman" w:cs="Times New Roman"/>
+          <w:sz w:val="22"/>
+          <w:szCs w:val="22"/>
+        </w:rPr>
+        <w:t xml:space="preserve"> </w:t>
+      </w:r>
+      <w:proofErr w:type="spellStart"/>
+      <w:r>
+        <w:rPr>
+          <w:rFonts w:ascii="Times New Roman" w:hAnsi="Times New Roman" w:cs="Times New Roman"/>
+          <w:sz w:val="22"/>
+          <w:szCs w:val="22"/>
+        </w:rPr>
+        <w:t>kỳ</w:t>
+      </w:r>
+      <w:proofErr w:type="spellEnd"/>
+      <w:r>
+        <w:rPr>
+          <w:rFonts w:ascii="Times New Roman" w:hAnsi="Times New Roman" w:cs="Times New Roman"/>
+          <w:sz w:val="22"/>
+          <w:szCs w:val="22"/>
+        </w:rPr>
+        <w:t xml:space="preserve"> </w:t>
+      </w:r>
+      <w:proofErr w:type="spellStart"/>
+      <w:r>
+        <w:rPr>
+          <w:rFonts w:ascii="Times New Roman" w:hAnsi="Times New Roman" w:cs="Times New Roman"/>
+          <w:sz w:val="22"/>
+          <w:szCs w:val="22"/>
+        </w:rPr>
+        <w:t>của</w:t>
+      </w:r>
+      <w:proofErr w:type="spellEnd"/>
+      <w:r>
+        <w:rPr>
+          <w:rFonts w:ascii="Times New Roman" w:hAnsi="Times New Roman" w:cs="Times New Roman"/>
+          <w:sz w:val="22"/>
+          <w:szCs w:val="22"/>
+        </w:rPr>
+        <w:t xml:space="preserve"> 2 </w:t>
+      </w:r>
+      <w:proofErr w:type="spellStart"/>
+      <w:r>
+        <w:rPr>
+          <w:rFonts w:ascii="Times New Roman" w:hAnsi="Times New Roman" w:cs="Times New Roman"/>
+          <w:sz w:val="22"/>
+          <w:szCs w:val="22"/>
+        </w:rPr>
+        <w:t>lớp</w:t>
+      </w:r>
+      <w:proofErr w:type="spellEnd"/>
+      <w:r>
+        <w:rPr>
+          <w:rFonts w:ascii="Times New Roman" w:hAnsi="Times New Roman" w:cs="Times New Roman"/>
+          <w:sz w:val="22"/>
+          <w:szCs w:val="22"/>
+        </w:rPr>
+        <w:t xml:space="preserve"> </w:t>
+      </w:r>
+      <w:proofErr w:type="spellStart"/>
+      <w:r>
+        <w:rPr>
+          <w:rFonts w:ascii="Times New Roman" w:hAnsi="Times New Roman" w:cs="Times New Roman"/>
+          <w:sz w:val="22"/>
+          <w:szCs w:val="22"/>
+        </w:rPr>
+        <w:t>này</w:t>
+      </w:r>
+      <w:proofErr w:type="spellEnd"/>
+      <w:r>
+        <w:rPr>
+          <w:rFonts w:ascii="Times New Roman" w:hAnsi="Times New Roman" w:cs="Times New Roman"/>
+          <w:sz w:val="22"/>
+          <w:szCs w:val="22"/>
+        </w:rPr>
+        <w:t xml:space="preserve"> </w:t>
+      </w:r>
+      <w:proofErr w:type="spellStart"/>
+      <w:r>
+        <w:rPr>
+          <w:rFonts w:ascii="Times New Roman" w:hAnsi="Times New Roman" w:cs="Times New Roman"/>
+          <w:sz w:val="22"/>
+          <w:szCs w:val="22"/>
+        </w:rPr>
+        <w:t>không</w:t>
+      </w:r>
+      <w:proofErr w:type="spellEnd"/>
+      <w:r>
+        <w:rPr>
+          <w:rFonts w:ascii="Times New Roman" w:hAnsi="Times New Roman" w:cs="Times New Roman"/>
+          <w:sz w:val="22"/>
+          <w:szCs w:val="22"/>
+        </w:rPr>
+        <w:t xml:space="preserve"> </w:t>
+      </w:r>
+      <w:proofErr w:type="spellStart"/>
+      <w:r>
+        <w:rPr>
+          <w:rFonts w:ascii="Times New Roman" w:hAnsi="Times New Roman" w:cs="Times New Roman"/>
+          <w:sz w:val="22"/>
+          <w:szCs w:val="22"/>
+        </w:rPr>
+        <w:t>vượt</w:t>
+      </w:r>
+      <w:proofErr w:type="spellEnd"/>
+      <w:r>
+        <w:rPr>
+          <w:rFonts w:ascii="Times New Roman" w:hAnsi="Times New Roman" w:cs="Times New Roman"/>
+          <w:sz w:val="22"/>
+          <w:szCs w:val="22"/>
+        </w:rPr>
+        <w:t xml:space="preserve"> </w:t>
+      </w:r>
+      <w:proofErr w:type="spellStart"/>
+      <w:r>
+        <w:rPr>
+          <w:rFonts w:ascii="Times New Roman" w:hAnsi="Times New Roman" w:cs="Times New Roman"/>
+          <w:sz w:val="22"/>
+          <w:szCs w:val="22"/>
+        </w:rPr>
+        <w:t>quá</w:t>
+      </w:r>
+      <w:proofErr w:type="spellEnd"/>
+      <w:r>
+        <w:rPr>
+          <w:rFonts w:ascii="Times New Roman" w:hAnsi="Times New Roman" w:cs="Times New Roman"/>
+          <w:sz w:val="22"/>
+          <w:szCs w:val="22"/>
+        </w:rPr>
+        <w:t xml:space="preserve"> 48V.</w:t>
+      </w:r>
+    </w:p>
+    <w:p>
+      <w:pPr>
+        <w:pStyle w:val="ListParagraph"/>
+        <w:numPr>
+          <w:ilvl w:val="0"/>
+          <w:numId w:val="2"/>
+        </w:numPr>
+        <w:spacing w:line="360" w:lineRule="auto"/>
+        <w:ind w:left="1800"/>
+        <w:rPr>
+          <w:rFonts w:ascii="Times New Roman" w:hAnsi="Times New Roman" w:cs="Times New Roman"/>
+          <w:sz w:val="22"/>
+          <w:szCs w:val="22"/>
+        </w:rPr>
+      </w:pPr>
+      <w:r>
+        <w:rPr>
+          <w:rFonts w:ascii="Times New Roman" w:hAnsi="Times New Roman" w:cs="Times New Roman"/>
+          <w:sz w:val="22"/>
+          <w:szCs w:val="22"/>
+        </w:rPr>
+        <w:t xml:space="preserve"> Impedance USB 90 Ohm, ground plan </w:t>
+      </w:r>
+      <w:proofErr w:type="spellStart"/>
+      <w:r>
+        <w:rPr>
+          <w:rFonts w:ascii="Times New Roman" w:hAnsi="Times New Roman" w:cs="Times New Roman"/>
+          <w:sz w:val="22"/>
+          <w:szCs w:val="22"/>
+        </w:rPr>
+        <w:t>riêng</w:t>
+      </w:r>
+      <w:proofErr w:type="spellEnd"/>
+      <w:r>
+        <w:rPr>
+          <w:rFonts w:ascii="Times New Roman" w:hAnsi="Times New Roman" w:cs="Times New Roman"/>
+          <w:sz w:val="22"/>
+          <w:szCs w:val="22"/>
+        </w:rPr>
+        <w:t xml:space="preserve"> </w:t>
+      </w:r>
+      <w:proofErr w:type="spellStart"/>
+      <w:r>
+        <w:rPr>
+          <w:rFonts w:ascii="Times New Roman" w:hAnsi="Times New Roman" w:cs="Times New Roman"/>
+          <w:sz w:val="22"/>
+          <w:szCs w:val="22"/>
+        </w:rPr>
+        <w:t>biệt</w:t>
+      </w:r>
+      <w:proofErr w:type="spellEnd"/>
+      <w:r>
+        <w:rPr>
+          <w:rFonts w:ascii="Times New Roman" w:hAnsi="Times New Roman" w:cs="Times New Roman"/>
+          <w:sz w:val="22"/>
+          <w:szCs w:val="22"/>
+        </w:rPr>
+        <w:t xml:space="preserve"> </w:t>
+      </w:r>
+      <w:proofErr w:type="spellStart"/>
+      <w:r>
+        <w:rPr>
+          <w:rFonts w:ascii="Times New Roman" w:hAnsi="Times New Roman" w:cs="Times New Roman"/>
+          <w:sz w:val="22"/>
+          <w:szCs w:val="22"/>
+        </w:rPr>
+        <w:t>cho</w:t>
+      </w:r>
+      <w:proofErr w:type="spellEnd"/>
+      <w:r>
+        <w:rPr>
+          <w:rFonts w:ascii="Times New Roman" w:hAnsi="Times New Roman" w:cs="Times New Roman"/>
+          <w:sz w:val="22"/>
+          <w:szCs w:val="22"/>
+        </w:rPr>
+        <w:t xml:space="preserve"> </w:t>
+      </w:r>
+      <w:proofErr w:type="spellStart"/>
+      <w:r>
+        <w:rPr>
+          <w:rFonts w:ascii="Times New Roman" w:hAnsi="Times New Roman" w:cs="Times New Roman"/>
+          <w:sz w:val="22"/>
+          <w:szCs w:val="22"/>
+        </w:rPr>
+        <w:t>các</w:t>
+      </w:r>
+      <w:proofErr w:type="spellEnd"/>
+      <w:r>
+        <w:rPr>
+          <w:rFonts w:ascii="Times New Roman" w:hAnsi="Times New Roman" w:cs="Times New Roman"/>
+          <w:sz w:val="22"/>
+          <w:szCs w:val="22"/>
+        </w:rPr>
+        <w:t xml:space="preserve"> </w:t>
+      </w:r>
+      <w:proofErr w:type="spellStart"/>
+      <w:r>
+        <w:rPr>
+          <w:rFonts w:ascii="Times New Roman" w:hAnsi="Times New Roman" w:cs="Times New Roman"/>
+          <w:sz w:val="22"/>
+          <w:szCs w:val="22"/>
+        </w:rPr>
+        <w:t>thành</w:t>
+      </w:r>
+      <w:proofErr w:type="spellEnd"/>
+      <w:r>
+        <w:rPr>
+          <w:rFonts w:ascii="Times New Roman" w:hAnsi="Times New Roman" w:cs="Times New Roman"/>
+          <w:sz w:val="22"/>
+          <w:szCs w:val="22"/>
+        </w:rPr>
+        <w:t xml:space="preserve"> </w:t>
+      </w:r>
+      <w:proofErr w:type="spellStart"/>
+      <w:r>
+        <w:rPr>
+          <w:rFonts w:ascii="Times New Roman" w:hAnsi="Times New Roman" w:cs="Times New Roman"/>
+          <w:sz w:val="22"/>
+          <w:szCs w:val="22"/>
+        </w:rPr>
+        <w:t>phần</w:t>
+      </w:r>
+      <w:proofErr w:type="spellEnd"/>
+      <w:r>
+        <w:rPr>
+          <w:rFonts w:ascii="Times New Roman" w:hAnsi="Times New Roman" w:cs="Times New Roman"/>
+          <w:sz w:val="22"/>
+          <w:szCs w:val="22"/>
+        </w:rPr>
+        <w:t xml:space="preserve"> digital, analog </w:t>
+      </w:r>
+      <w:proofErr w:type="spellStart"/>
+      <w:r>
+        <w:rPr>
+          <w:rFonts w:ascii="Times New Roman" w:hAnsi="Times New Roman" w:cs="Times New Roman"/>
+          <w:sz w:val="22"/>
+          <w:szCs w:val="22"/>
+        </w:rPr>
+        <w:t>và</w:t>
+      </w:r>
+      <w:proofErr w:type="spellEnd"/>
+      <w:r>
+        <w:rPr>
+          <w:rFonts w:ascii="Times New Roman" w:hAnsi="Times New Roman" w:cs="Times New Roman"/>
+          <w:sz w:val="22"/>
+          <w:szCs w:val="22"/>
+        </w:rPr>
+        <w:t xml:space="preserve"> </w:t>
+      </w:r>
+      <w:proofErr w:type="spellStart"/>
+      <w:r>
+        <w:rPr>
+          <w:rFonts w:ascii="Times New Roman" w:hAnsi="Times New Roman" w:cs="Times New Roman"/>
+          <w:sz w:val="22"/>
+          <w:szCs w:val="22"/>
+        </w:rPr>
+        <w:t>công</w:t>
+      </w:r>
+      <w:proofErr w:type="spellEnd"/>
+      <w:r>
+        <w:rPr>
+          <w:rFonts w:ascii="Times New Roman" w:hAnsi="Times New Roman" w:cs="Times New Roman"/>
+          <w:sz w:val="22"/>
+          <w:szCs w:val="22"/>
+        </w:rPr>
+        <w:t xml:space="preserve"> </w:t>
+      </w:r>
+      <w:proofErr w:type="spellStart"/>
+      <w:r>
+        <w:rPr>
+          <w:rFonts w:ascii="Times New Roman" w:hAnsi="Times New Roman" w:cs="Times New Roman"/>
+          <w:sz w:val="22"/>
+          <w:szCs w:val="22"/>
+        </w:rPr>
+        <w:t>suất</w:t>
+      </w:r>
+      <w:proofErr w:type="spellEnd"/>
+      <w:r>
+        <w:rPr>
+          <w:rFonts w:ascii="Times New Roman" w:hAnsi="Times New Roman" w:cs="Times New Roman"/>
+          <w:sz w:val="22"/>
+          <w:szCs w:val="22"/>
+        </w:rPr>
+        <w:t>.</w:t>
+      </w:r>
+    </w:p>
+    <w:p>
+      <w:pPr>
+        <w:pStyle w:val="ListParagraph"/>
+        <w:numPr>
+          <w:ilvl w:val="0"/>
+          <w:numId w:val="2"/>
+        </w:numPr>
+        <w:spacing w:line="360" w:lineRule="auto"/>
+        <w:ind w:left="1800"/>
+        <w:rPr>
+          <w:rFonts w:ascii="Times New Roman" w:hAnsi="Times New Roman" w:cs="Times New Roman"/>
+          <w:sz w:val="22"/>
+          <w:szCs w:val="22"/>
+        </w:rPr>
+      </w:pPr>
+      <w:proofErr w:type="spellStart"/>
+      <w:r>
+        <w:rPr>
+          <w:rFonts w:ascii="Times New Roman" w:hAnsi="Times New Roman" w:cs="Times New Roman"/>
+          <w:sz w:val="22"/>
+          <w:szCs w:val="22"/>
+        </w:rPr>
+        <w:t>Các</w:t>
+      </w:r>
+      <w:proofErr w:type="spellEnd"/>
+      <w:r>
+        <w:rPr>
+          <w:rFonts w:ascii="Times New Roman" w:hAnsi="Times New Roman" w:cs="Times New Roman"/>
+          <w:sz w:val="22"/>
+          <w:szCs w:val="22"/>
+        </w:rPr>
+        <w:t xml:space="preserve"> module </w:t>
+      </w:r>
+      <w:proofErr w:type="spellStart"/>
+      <w:r>
+        <w:rPr>
+          <w:rFonts w:ascii="Times New Roman" w:hAnsi="Times New Roman" w:cs="Times New Roman"/>
+          <w:sz w:val="22"/>
+          <w:szCs w:val="22"/>
+        </w:rPr>
+        <w:t>lắp</w:t>
+      </w:r>
+      <w:proofErr w:type="spellEnd"/>
+      <w:r>
+        <w:rPr>
+          <w:rFonts w:ascii="Times New Roman" w:hAnsi="Times New Roman" w:cs="Times New Roman"/>
+          <w:sz w:val="22"/>
+          <w:szCs w:val="22"/>
+        </w:rPr>
+        <w:t xml:space="preserve"> </w:t>
+      </w:r>
+      <w:proofErr w:type="spellStart"/>
+      <w:r>
+        <w:rPr>
+          <w:rFonts w:ascii="Times New Roman" w:hAnsi="Times New Roman" w:cs="Times New Roman"/>
+          <w:sz w:val="22"/>
+          <w:szCs w:val="22"/>
+        </w:rPr>
+        <w:t>ghép</w:t>
+      </w:r>
+      <w:proofErr w:type="spellEnd"/>
+      <w:r>
+        <w:rPr>
+          <w:rFonts w:ascii="Times New Roman" w:hAnsi="Times New Roman" w:cs="Times New Roman"/>
+          <w:sz w:val="22"/>
+          <w:szCs w:val="22"/>
+        </w:rPr>
+        <w:t xml:space="preserve"> </w:t>
+      </w:r>
+      <w:proofErr w:type="spellStart"/>
+      <w:r>
+        <w:rPr>
+          <w:rFonts w:ascii="Times New Roman" w:hAnsi="Times New Roman" w:cs="Times New Roman"/>
+          <w:sz w:val="22"/>
+          <w:szCs w:val="22"/>
+        </w:rPr>
+        <w:t>dễ</w:t>
+      </w:r>
+      <w:proofErr w:type="spellEnd"/>
+      <w:r>
+        <w:rPr>
+          <w:rFonts w:ascii="Times New Roman" w:hAnsi="Times New Roman" w:cs="Times New Roman"/>
+          <w:sz w:val="22"/>
+          <w:szCs w:val="22"/>
+        </w:rPr>
+        <w:t xml:space="preserve"> </w:t>
+      </w:r>
+      <w:proofErr w:type="spellStart"/>
+      <w:r>
+        <w:rPr>
+          <w:rFonts w:ascii="Times New Roman" w:hAnsi="Times New Roman" w:cs="Times New Roman"/>
+          <w:sz w:val="22"/>
+          <w:szCs w:val="22"/>
+        </w:rPr>
+        <w:t>dàng</w:t>
+      </w:r>
+      <w:proofErr w:type="spellEnd"/>
+      <w:r>
+        <w:rPr>
+          <w:rFonts w:ascii="Times New Roman" w:hAnsi="Times New Roman" w:cs="Times New Roman"/>
+          <w:sz w:val="22"/>
+          <w:szCs w:val="22"/>
+        </w:rPr>
+        <w:t>.</w:t>
+      </w:r>
     </w:p>
     <w:p>
       <w:pPr>
@@ -16812,6 +18108,63 @@
           <w:szCs w:val="22"/>
         </w:rPr>
       </w:pPr>
+      <w:r>
+        <w:rPr>
+          <w:rFonts w:ascii="Times New Roman" w:hAnsi="Times New Roman" w:cs="Times New Roman"/>
+          <w:noProof/>
+          <w:sz w:val="22"/>
+          <w:szCs w:val="22"/>
+        </w:rPr>
+        <w:drawing>
+          <wp:anchor distT="0" distB="0" distL="114300" distR="114300" simplePos="0" relativeHeight="251670528" behindDoc="0" locked="0" layoutInCell="1" allowOverlap="1" wp14:anchorId="4ADC9633" wp14:editId="78E8C8E9">
+            <wp:simplePos x="0" y="0"/>
+            <wp:positionH relativeFrom="margin">
+              <wp:align>right</wp:align>
+            </wp:positionH>
+            <wp:positionV relativeFrom="paragraph">
+              <wp:posOffset>263880</wp:posOffset>
+            </wp:positionV>
+            <wp:extent cx="5943600" cy="3008630"/>
+            <wp:effectExtent l="0" t="0" r="0" b="1270"/>
+            <wp:wrapTopAndBottom/>
+            <wp:docPr id="6" name="Picture 6" descr="A diagram of a diagram of a diagram"/>
+            <wp:cNvGraphicFramePr>
+              <a:graphicFrameLocks xmlns:a="http://schemas.openxmlformats.org/drawingml/2006/main" noChangeAspect="1"/>
+            </wp:cNvGraphicFramePr>
+            <a:graphic xmlns:a="http://schemas.openxmlformats.org/drawingml/2006/main">
+              <a:graphicData uri="http://schemas.openxmlformats.org/drawingml/2006/picture">
+                <pic:pic xmlns:pic="http://schemas.openxmlformats.org/drawingml/2006/picture">
+                  <pic:nvPicPr>
+                    <pic:cNvPr id="6" name="Picture 6" descr="A diagram of a diagram of a diagram"/>
+                    <pic:cNvPicPr/>
+                  </pic:nvPicPr>
+                  <pic:blipFill>
+                    <a:blip r:embed="rId17">
+                      <a:extLst>
+                        <a:ext uri="{28A0092B-C50C-407E-A947-70E740481C1C}">
+                          <a14:useLocalDpi xmlns:a14="http://schemas.microsoft.com/office/drawing/2010/main" val="0"/>
+                        </a:ext>
+                      </a:extLst>
+                    </a:blip>
+                    <a:stretch>
+                      <a:fillRect/>
+                    </a:stretch>
+                  </pic:blipFill>
+                  <pic:spPr>
+                    <a:xfrm>
+                      <a:off x="0" y="0"/>
+                      <a:ext cx="5943600" cy="3008630"/>
+                    </a:xfrm>
+                    <a:prstGeom prst="rect">
+                      <a:avLst/>
+                    </a:prstGeom>
+                  </pic:spPr>
+                </pic:pic>
+              </a:graphicData>
+            </a:graphic>
+          </wp:anchor>
+        </w:drawing>
+      </w:r>
       <w:proofErr w:type="spellStart"/>
       <w:r>
         <w:rPr>
@@ -16876,6 +18229,54 @@
         <w:t>khối</w:t>
       </w:r>
       <w:proofErr w:type="spellEnd"/>
+      <w:r>
+        <w:rPr>
+          <w:rFonts w:ascii="Times New Roman" w:hAnsi="Times New Roman" w:cs="Times New Roman"/>
+          <w:sz w:val="22"/>
+          <w:szCs w:val="22"/>
+        </w:rPr>
+        <w:t xml:space="preserve"> </w:t>
+      </w:r>
+      <w:proofErr w:type="spellStart"/>
+      <w:r>
+        <w:rPr>
+          <w:rFonts w:ascii="Times New Roman" w:hAnsi="Times New Roman" w:cs="Times New Roman"/>
+          <w:sz w:val="22"/>
+          <w:szCs w:val="22"/>
+        </w:rPr>
+        <w:t>chức</w:t>
+      </w:r>
+      <w:proofErr w:type="spellEnd"/>
+      <w:r>
+        <w:rPr>
+          <w:rFonts w:ascii="Times New Roman" w:hAnsi="Times New Roman" w:cs="Times New Roman"/>
+          <w:sz w:val="22"/>
+          <w:szCs w:val="22"/>
+        </w:rPr>
+        <w:t xml:space="preserve"> </w:t>
+      </w:r>
+      <w:proofErr w:type="spellStart"/>
+      <w:r>
+        <w:rPr>
+          <w:rFonts w:ascii="Times New Roman" w:hAnsi="Times New Roman" w:cs="Times New Roman"/>
+          <w:sz w:val="22"/>
+          <w:szCs w:val="22"/>
+        </w:rPr>
+        <w:t>năng</w:t>
+      </w:r>
+      <w:proofErr w:type="spellEnd"/>
+    </w:p>
+    <w:p>
+      <w:pPr>
+        <w:pStyle w:val="ListParagraph"/>
+        <w:spacing w:line="360" w:lineRule="auto"/>
+        <w:ind w:left="1710"/>
+        <w:rPr>
+          <w:rFonts w:ascii="Times New Roman" w:hAnsi="Times New Roman" w:cs="Times New Roman"/>
+          <w:sz w:val="22"/>
+          <w:szCs w:val="22"/>
+        </w:rPr>
+      </w:pPr>
     </w:p>
     <w:p>
       <w:pPr>
@@ -17286,13 +18687,23 @@
           <w:szCs w:val="22"/>
         </w:rPr>
       </w:pPr>
-      <w:r>
-        <w:rPr>
-          <w:rFonts w:ascii="Times New Roman" w:hAnsi="Times New Roman" w:cs="Times New Roman"/>
-          <w:sz w:val="22"/>
-          <w:szCs w:val="22"/>
-        </w:rPr>
-        <w:t xml:space="preserve">Công </w:t>
+      <w:proofErr w:type="spellStart"/>
+      <w:r>
+        <w:rPr>
+          <w:rFonts w:ascii="Times New Roman" w:hAnsi="Times New Roman" w:cs="Times New Roman"/>
+          <w:sz w:val="22"/>
+          <w:szCs w:val="22"/>
+        </w:rPr>
+        <w:t>Công</w:t>
+      </w:r>
+      <w:proofErr w:type="spellEnd"/>
+      <w:r>
+        <w:rPr>
+          <w:rFonts w:ascii="Times New Roman" w:hAnsi="Times New Roman" w:cs="Times New Roman"/>
+          <w:sz w:val="22"/>
+          <w:szCs w:val="22"/>
+        </w:rPr>
+        <w:t xml:space="preserve"> </w:t>
       </w:r>
       <w:proofErr w:type="spellStart"/>
       <w:r>
@@ -17459,6 +18870,54 @@
     <w:p>
       <w:pPr>
         <w:pStyle w:val="ListParagraph"/>
+        <w:spacing w:line="360" w:lineRule="auto"/>
+        <w:ind w:left="1440"/>
+        <w:rPr>
+          <w:rFonts w:ascii="Times New Roman" w:hAnsi="Times New Roman" w:cs="Times New Roman"/>
+          <w:sz w:val="22"/>
+          <w:szCs w:val="22"/>
+        </w:rPr>
+      </w:pPr>
+    </w:p>
+    <w:p>
+      <w:pPr>
+        <w:pStyle w:val="ListParagraph"/>
+        <w:spacing w:line="360" w:lineRule="auto"/>
+        <w:ind w:left="1440"/>
+        <w:rPr>
+          <w:rFonts w:ascii="Times New Roman" w:hAnsi="Times New Roman" w:cs="Times New Roman"/>
+          <w:sz w:val="22"/>
+          <w:szCs w:val="22"/>
+        </w:rPr>
+      </w:pPr>
+    </w:p>
+    <w:p>
+      <w:pPr>
+        <w:pStyle w:val="ListParagraph"/>
+        <w:spacing w:line="360" w:lineRule="auto"/>
+        <w:ind w:left="1440"/>
+        <w:rPr>
+          <w:rFonts w:ascii="Times New Roman" w:hAnsi="Times New Roman" w:cs="Times New Roman"/>
+          <w:sz w:val="22"/>
+          <w:szCs w:val="22"/>
+        </w:rPr>
+      </w:pPr>
+    </w:p>
+    <w:p>
+      <w:pPr>
+        <w:pStyle w:val="ListParagraph"/>
+        <w:spacing w:line="360" w:lineRule="auto"/>
+        <w:ind w:left="1440"/>
+        <w:rPr>
+          <w:rFonts w:ascii="Times New Roman" w:hAnsi="Times New Roman" w:cs="Times New Roman"/>
+          <w:sz w:val="22"/>
+          <w:szCs w:val="22"/>
+        </w:rPr>
+      </w:pPr>
+    </w:p>
+    <w:p>
+      <w:pPr>
+        <w:pStyle w:val="ListParagraph"/>
         <w:numPr>
           <w:ilvl w:val="0"/>
           <w:numId w:val="1"/>
@@ -17477,6 +18936,7 @@
           <w:sz w:val="22"/>
           <w:szCs w:val="22"/>
         </w:rPr>
+        <w:lastRenderedPageBreak/>
         <w:t>Kết</w:t>
       </w:r>
       <w:proofErr w:type="spellEnd"/>
@@ -18097,7 +19557,6 @@
                 <w:sz w:val="22"/>
                 <w:szCs w:val="22"/>
               </w:rPr>
-              <w:lastRenderedPageBreak/>
               <w:t>2</w:t>
             </w:r>
           </w:p>
@@ -18620,23 +20079,7 @@
                 <w:sz w:val="22"/>
                 <w:szCs w:val="22"/>
               </w:rPr>
-              <w:t xml:space="preserve"> </w:t>
-            </w:r>
-            <w:r>
-              <w:rPr>
-                <w:rFonts w:ascii="Times New Roman" w:hAnsi="Times New Roman" w:cs="Times New Roman"/>
-                <w:sz w:val="22"/>
-                <w:szCs w:val="22"/>
-              </w:rPr>
-              <w:t>16</w:t>
-            </w:r>
-            <w:r>
-              <w:rPr>
-                <w:rFonts w:ascii="Times New Roman" w:hAnsi="Times New Roman" w:cs="Times New Roman"/>
-                <w:sz w:val="22"/>
-                <w:szCs w:val="22"/>
-              </w:rPr>
-              <w:t xml:space="preserve">V </w:t>
+              <w:t xml:space="preserve"> 16V </w:t>
             </w:r>
             <w:proofErr w:type="spellStart"/>
             <w:r>
@@ -18811,23 +20254,7 @@
                 <w:sz w:val="22"/>
                 <w:szCs w:val="22"/>
               </w:rPr>
-              <w:t xml:space="preserve"> </w:t>
-            </w:r>
-            <w:r>
-              <w:rPr>
-                <w:rFonts w:ascii="Times New Roman" w:hAnsi="Times New Roman" w:cs="Times New Roman"/>
-                <w:sz w:val="22"/>
-                <w:szCs w:val="22"/>
-              </w:rPr>
-              <w:t>5</w:t>
-            </w:r>
-            <w:r>
-              <w:rPr>
-                <w:rFonts w:ascii="Times New Roman" w:hAnsi="Times New Roman" w:cs="Times New Roman"/>
-                <w:sz w:val="22"/>
-                <w:szCs w:val="22"/>
-              </w:rPr>
-              <w:t xml:space="preserve">V </w:t>
+              <w:t xml:space="preserve"> 5V </w:t>
             </w:r>
             <w:proofErr w:type="spellStart"/>
             <w:r>
@@ -19121,13 +20548,23 @@
                 <w:szCs w:val="22"/>
               </w:rPr>
             </w:pPr>
-            <w:r>
-              <w:rPr>
-                <w:rFonts w:ascii="Times New Roman" w:hAnsi="Times New Roman" w:cs="Times New Roman"/>
-                <w:sz w:val="22"/>
-                <w:szCs w:val="22"/>
-              </w:rPr>
-              <w:t xml:space="preserve">Nóng </w:t>
+            <w:proofErr w:type="spellStart"/>
+            <w:r>
+              <w:rPr>
+                <w:rFonts w:ascii="Times New Roman" w:hAnsi="Times New Roman" w:cs="Times New Roman"/>
+                <w:sz w:val="22"/>
+                <w:szCs w:val="22"/>
+              </w:rPr>
+              <w:t>Nóng</w:t>
+            </w:r>
+            <w:proofErr w:type="spellEnd"/>
+            <w:r>
+              <w:rPr>
+                <w:rFonts w:ascii="Times New Roman" w:hAnsi="Times New Roman" w:cs="Times New Roman"/>
+                <w:sz w:val="22"/>
+                <w:szCs w:val="22"/>
+              </w:rPr>
+              <w:t xml:space="preserve"> </w:t>
             </w:r>
             <w:proofErr w:type="spellStart"/>
             <w:r>
@@ -19231,23 +20668,7 @@
                 <w:sz w:val="22"/>
                 <w:szCs w:val="22"/>
               </w:rPr>
-              <w:t xml:space="preserve"> 1</w:t>
-            </w:r>
-            <w:r>
-              <w:rPr>
-                <w:rFonts w:ascii="Times New Roman" w:hAnsi="Times New Roman" w:cs="Times New Roman"/>
-                <w:sz w:val="22"/>
-                <w:szCs w:val="22"/>
-              </w:rPr>
-              <w:t>2</w:t>
-            </w:r>
-            <w:r>
-              <w:rPr>
-                <w:rFonts w:ascii="Times New Roman" w:hAnsi="Times New Roman" w:cs="Times New Roman"/>
-                <w:sz w:val="22"/>
-                <w:szCs w:val="22"/>
-              </w:rPr>
-              <w:t xml:space="preserve">V </w:t>
+              <w:t xml:space="preserve"> 12V </w:t>
             </w:r>
             <w:proofErr w:type="spellStart"/>
             <w:r>
@@ -19366,13 +20787,23 @@
                 <w:szCs w:val="22"/>
               </w:rPr>
             </w:pPr>
-            <w:r>
-              <w:rPr>
-                <w:rFonts w:ascii="Times New Roman" w:hAnsi="Times New Roman" w:cs="Times New Roman"/>
-                <w:sz w:val="22"/>
-                <w:szCs w:val="22"/>
-              </w:rPr>
-              <w:t xml:space="preserve">Nóng </w:t>
+            <w:proofErr w:type="spellStart"/>
+            <w:r>
+              <w:rPr>
+                <w:rFonts w:ascii="Times New Roman" w:hAnsi="Times New Roman" w:cs="Times New Roman"/>
+                <w:sz w:val="22"/>
+                <w:szCs w:val="22"/>
+              </w:rPr>
+              <w:t>Nóng</w:t>
+            </w:r>
+            <w:proofErr w:type="spellEnd"/>
+            <w:r>
+              <w:rPr>
+                <w:rFonts w:ascii="Times New Roman" w:hAnsi="Times New Roman" w:cs="Times New Roman"/>
+                <w:sz w:val="22"/>
+                <w:szCs w:val="22"/>
+              </w:rPr>
+              <w:t xml:space="preserve"> </w:t>
             </w:r>
             <w:proofErr w:type="spellStart"/>
             <w:r>
@@ -19595,13 +21026,23 @@
                 <w:szCs w:val="22"/>
               </w:rPr>
             </w:pPr>
-            <w:r>
-              <w:rPr>
-                <w:rFonts w:ascii="Times New Roman" w:hAnsi="Times New Roman" w:cs="Times New Roman"/>
-                <w:sz w:val="22"/>
-                <w:szCs w:val="22"/>
-              </w:rPr>
-              <w:t xml:space="preserve">Nóng </w:t>
+            <w:proofErr w:type="spellStart"/>
+            <w:r>
+              <w:rPr>
+                <w:rFonts w:ascii="Times New Roman" w:hAnsi="Times New Roman" w:cs="Times New Roman"/>
+                <w:sz w:val="22"/>
+                <w:szCs w:val="22"/>
+              </w:rPr>
+              <w:t>Nóng</w:t>
+            </w:r>
+            <w:proofErr w:type="spellEnd"/>
+            <w:r>
+              <w:rPr>
+                <w:rFonts w:ascii="Times New Roman" w:hAnsi="Times New Roman" w:cs="Times New Roman"/>
+                <w:sz w:val="22"/>
+                <w:szCs w:val="22"/>
+              </w:rPr>
+              <w:t xml:space="preserve"> </w:t>
             </w:r>
             <w:proofErr w:type="spellStart"/>
             <w:r>
@@ -20745,25 +22186,7 @@
                 <w:sz w:val="22"/>
                 <w:szCs w:val="22"/>
               </w:rPr>
-              <w:t xml:space="preserve"> </w:t>
-            </w:r>
-            <w:proofErr w:type="spellStart"/>
-            <w:r>
-              <w:rPr>
-                <w:rFonts w:ascii="Times New Roman" w:hAnsi="Times New Roman" w:cs="Times New Roman"/>
-                <w:sz w:val="22"/>
-                <w:szCs w:val="22"/>
-              </w:rPr>
-              <w:t>áp</w:t>
-            </w:r>
-            <w:proofErr w:type="spellEnd"/>
-            <w:r>
-              <w:rPr>
-                <w:rFonts w:ascii="Times New Roman" w:hAnsi="Times New Roman" w:cs="Times New Roman"/>
-                <w:sz w:val="22"/>
-                <w:szCs w:val="22"/>
-              </w:rPr>
-              <w:t xml:space="preserve"> </w:t>
+              <w:t xml:space="preserve"> áp </w:t>
             </w:r>
             <w:proofErr w:type="spellStart"/>
             <w:r>
@@ -20956,25 +22379,7 @@
                 <w:sz w:val="22"/>
                 <w:szCs w:val="22"/>
               </w:rPr>
-              <w:t xml:space="preserve"> </w:t>
-            </w:r>
-            <w:proofErr w:type="spellStart"/>
-            <w:r>
-              <w:rPr>
-                <w:rFonts w:ascii="Times New Roman" w:hAnsi="Times New Roman" w:cs="Times New Roman"/>
-                <w:sz w:val="22"/>
-                <w:szCs w:val="22"/>
-              </w:rPr>
-              <w:t>áp</w:t>
-            </w:r>
-            <w:proofErr w:type="spellEnd"/>
-            <w:r>
-              <w:rPr>
-                <w:rFonts w:ascii="Times New Roman" w:hAnsi="Times New Roman" w:cs="Times New Roman"/>
-                <w:sz w:val="22"/>
-                <w:szCs w:val="22"/>
-              </w:rPr>
-              <w:t xml:space="preserve"> </w:t>
+              <w:t xml:space="preserve"> áp </w:t>
             </w:r>
             <w:proofErr w:type="spellStart"/>
             <w:r>
@@ -21167,25 +22572,7 @@
                 <w:sz w:val="22"/>
                 <w:szCs w:val="22"/>
               </w:rPr>
-              <w:t xml:space="preserve"> </w:t>
-            </w:r>
-            <w:proofErr w:type="spellStart"/>
-            <w:r>
-              <w:rPr>
-                <w:rFonts w:ascii="Times New Roman" w:hAnsi="Times New Roman" w:cs="Times New Roman"/>
-                <w:sz w:val="22"/>
-                <w:szCs w:val="22"/>
-              </w:rPr>
-              <w:t>áp</w:t>
-            </w:r>
-            <w:proofErr w:type="spellEnd"/>
-            <w:r>
-              <w:rPr>
-                <w:rFonts w:ascii="Times New Roman" w:hAnsi="Times New Roman" w:cs="Times New Roman"/>
-                <w:sz w:val="22"/>
-                <w:szCs w:val="22"/>
-              </w:rPr>
-              <w:t xml:space="preserve"> </w:t>
+              <w:t xml:space="preserve"> áp </w:t>
             </w:r>
             <w:proofErr w:type="spellStart"/>
             <w:r>
@@ -21336,14 +22723,6 @@
                 <w:szCs w:val="22"/>
               </w:rPr>
             </w:pPr>
-            <w:r>
-              <w:rPr>
-                <w:rFonts w:ascii="Times New Roman" w:hAnsi="Times New Roman" w:cs="Times New Roman"/>
-                <w:sz w:val="22"/>
-                <w:szCs w:val="22"/>
-              </w:rPr>
-              <w:t xml:space="preserve">Bảo </w:t>
-            </w:r>
             <w:proofErr w:type="spellStart"/>
             <w:r>
               <w:rPr>
@@ -21351,6 +22730,24 @@
                 <w:sz w:val="22"/>
                 <w:szCs w:val="22"/>
               </w:rPr>
+              <w:t>Bảo</w:t>
+            </w:r>
+            <w:proofErr w:type="spellEnd"/>
+            <w:r>
+              <w:rPr>
+                <w:rFonts w:ascii="Times New Roman" w:hAnsi="Times New Roman" w:cs="Times New Roman"/>
+                <w:sz w:val="22"/>
+                <w:szCs w:val="22"/>
+              </w:rPr>
+              <w:t xml:space="preserve"> </w:t>
+            </w:r>
+            <w:proofErr w:type="spellStart"/>
+            <w:r>
+              <w:rPr>
+                <w:rFonts w:ascii="Times New Roman" w:hAnsi="Times New Roman" w:cs="Times New Roman"/>
+                <w:sz w:val="22"/>
+                <w:szCs w:val="22"/>
+              </w:rPr>
               <w:t>vệ</w:t>
             </w:r>
             <w:proofErr w:type="spellEnd"/>
@@ -21360,25 +22757,7 @@
                 <w:sz w:val="22"/>
                 <w:szCs w:val="22"/>
               </w:rPr>
-              <w:t xml:space="preserve"> </w:t>
-            </w:r>
-            <w:proofErr w:type="spellStart"/>
-            <w:r>
-              <w:rPr>
-                <w:rFonts w:ascii="Times New Roman" w:hAnsi="Times New Roman" w:cs="Times New Roman"/>
-                <w:sz w:val="22"/>
-                <w:szCs w:val="22"/>
-              </w:rPr>
-              <w:t>quá</w:t>
-            </w:r>
-            <w:proofErr w:type="spellEnd"/>
-            <w:r>
-              <w:rPr>
-                <w:rFonts w:ascii="Times New Roman" w:hAnsi="Times New Roman" w:cs="Times New Roman"/>
-                <w:sz w:val="22"/>
-                <w:szCs w:val="22"/>
-              </w:rPr>
-              <w:t xml:space="preserve"> </w:t>
+              <w:t xml:space="preserve"> quá </w:t>
             </w:r>
             <w:proofErr w:type="spellStart"/>
             <w:r>
@@ -21501,14 +22880,6 @@
                 <w:szCs w:val="22"/>
               </w:rPr>
             </w:pPr>
-            <w:r>
-              <w:rPr>
-                <w:rFonts w:ascii="Times New Roman" w:hAnsi="Times New Roman" w:cs="Times New Roman"/>
-                <w:sz w:val="22"/>
-                <w:szCs w:val="22"/>
-              </w:rPr>
-              <w:t xml:space="preserve">Bảo </w:t>
-            </w:r>
             <w:proofErr w:type="spellStart"/>
             <w:r>
               <w:rPr>
@@ -21516,6 +22887,24 @@
                 <w:sz w:val="22"/>
                 <w:szCs w:val="22"/>
               </w:rPr>
+              <w:t>Bảo</w:t>
+            </w:r>
+            <w:proofErr w:type="spellEnd"/>
+            <w:r>
+              <w:rPr>
+                <w:rFonts w:ascii="Times New Roman" w:hAnsi="Times New Roman" w:cs="Times New Roman"/>
+                <w:sz w:val="22"/>
+                <w:szCs w:val="22"/>
+              </w:rPr>
+              <w:t xml:space="preserve"> </w:t>
+            </w:r>
+            <w:proofErr w:type="spellStart"/>
+            <w:r>
+              <w:rPr>
+                <w:rFonts w:ascii="Times New Roman" w:hAnsi="Times New Roman" w:cs="Times New Roman"/>
+                <w:sz w:val="22"/>
+                <w:szCs w:val="22"/>
+              </w:rPr>
               <w:t>vệ</w:t>
             </w:r>
             <w:proofErr w:type="spellEnd"/>
@@ -21525,25 +22914,7 @@
                 <w:sz w:val="22"/>
                 <w:szCs w:val="22"/>
               </w:rPr>
-              <w:t xml:space="preserve"> </w:t>
-            </w:r>
-            <w:proofErr w:type="spellStart"/>
-            <w:r>
-              <w:rPr>
-                <w:rFonts w:ascii="Times New Roman" w:hAnsi="Times New Roman" w:cs="Times New Roman"/>
-                <w:sz w:val="22"/>
-                <w:szCs w:val="22"/>
-              </w:rPr>
-              <w:t>quá</w:t>
-            </w:r>
-            <w:proofErr w:type="spellEnd"/>
-            <w:r>
-              <w:rPr>
-                <w:rFonts w:ascii="Times New Roman" w:hAnsi="Times New Roman" w:cs="Times New Roman"/>
-                <w:sz w:val="22"/>
-                <w:szCs w:val="22"/>
-              </w:rPr>
-              <w:t xml:space="preserve"> </w:t>
+              <w:t xml:space="preserve"> quá </w:t>
             </w:r>
             <w:proofErr w:type="spellStart"/>
             <w:r>
@@ -22240,6 +23611,78 @@
               </w:rPr>
               <w:t xml:space="preserve"> USB hub</w:t>
             </w:r>
+            <w:r>
+              <w:rPr>
+                <w:rFonts w:ascii="Times New Roman" w:hAnsi="Times New Roman" w:cs="Times New Roman"/>
+                <w:sz w:val="22"/>
+                <w:szCs w:val="22"/>
+              </w:rPr>
+              <w:t xml:space="preserve"> ở 1 </w:t>
+            </w:r>
+            <w:proofErr w:type="spellStart"/>
+            <w:r>
+              <w:rPr>
+                <w:rFonts w:ascii="Times New Roman" w:hAnsi="Times New Roman" w:cs="Times New Roman"/>
+                <w:sz w:val="22"/>
+                <w:szCs w:val="22"/>
+              </w:rPr>
+              <w:t>số</w:t>
+            </w:r>
+            <w:proofErr w:type="spellEnd"/>
+            <w:r>
+              <w:rPr>
+                <w:rFonts w:ascii="Times New Roman" w:hAnsi="Times New Roman" w:cs="Times New Roman"/>
+                <w:sz w:val="22"/>
+                <w:szCs w:val="22"/>
+              </w:rPr>
+              <w:t xml:space="preserve"> </w:t>
+            </w:r>
+            <w:proofErr w:type="spellStart"/>
+            <w:r>
+              <w:rPr>
+                <w:rFonts w:ascii="Times New Roman" w:hAnsi="Times New Roman" w:cs="Times New Roman"/>
+                <w:sz w:val="22"/>
+                <w:szCs w:val="22"/>
+              </w:rPr>
+              <w:t>dòng</w:t>
+            </w:r>
+            <w:proofErr w:type="spellEnd"/>
+            <w:r>
+              <w:rPr>
+                <w:rFonts w:ascii="Times New Roman" w:hAnsi="Times New Roman" w:cs="Times New Roman"/>
+                <w:sz w:val="22"/>
+                <w:szCs w:val="22"/>
+              </w:rPr>
+              <w:t xml:space="preserve"> </w:t>
+            </w:r>
+            <w:proofErr w:type="spellStart"/>
+            <w:r>
+              <w:rPr>
+                <w:rFonts w:ascii="Times New Roman" w:hAnsi="Times New Roman" w:cs="Times New Roman"/>
+                <w:sz w:val="22"/>
+                <w:szCs w:val="22"/>
+              </w:rPr>
+              <w:t>máy</w:t>
+            </w:r>
+            <w:proofErr w:type="spellEnd"/>
+            <w:r>
+              <w:rPr>
+                <w:rFonts w:ascii="Times New Roman" w:hAnsi="Times New Roman" w:cs="Times New Roman"/>
+                <w:sz w:val="22"/>
+                <w:szCs w:val="22"/>
+              </w:rPr>
+              <w:t xml:space="preserve"> </w:t>
+            </w:r>
+            <w:proofErr w:type="spellStart"/>
+            <w:r>
+              <w:rPr>
+                <w:rFonts w:ascii="Times New Roman" w:hAnsi="Times New Roman" w:cs="Times New Roman"/>
+                <w:sz w:val="22"/>
+                <w:szCs w:val="22"/>
+              </w:rPr>
+              <w:t>tính</w:t>
+            </w:r>
+            <w:proofErr w:type="spellEnd"/>
           </w:p>
         </w:tc>
       </w:tr>
@@ -22612,6 +24055,7 @@
                 <w:sz w:val="22"/>
                 <w:szCs w:val="22"/>
               </w:rPr>
+              <w:lastRenderedPageBreak/>
               <w:t>Phần</w:t>
             </w:r>
             <w:proofErr w:type="spellEnd"/>
@@ -23558,7 +25002,6 @@
                 <w:sz w:val="22"/>
                 <w:szCs w:val="22"/>
               </w:rPr>
-              <w:lastRenderedPageBreak/>
               <w:t>33</w:t>
             </w:r>
           </w:p>
@@ -24738,7 +26181,7 @@
 </file>
 
 <file path=word/numbering.xml><?xml version="1.0" encoding="utf-8"?>
-<w:numbering xmlns:wpc="http://schemas.microsoft.com/office/word/2010/wordprocessingCanvas" xmlns:cx="http://schemas.microsoft.com/office/drawing/2014/chartex" xmlns:cx1="http://schemas.microsoft.com/office/drawing/2015/9/8/chartex" xmlns:cx2="http://schemas.microsoft.com/office/drawing/2015/10/21/chartex" xmlns:cx3="http://schemas.microsoft.com/office/drawing/2016/5/9/chartex" xmlns:cx4="http://schemas.microsoft.com/office/drawing/2016/5/10/chartex" xmlns:cx5="http://schemas.microsoft.com/office/drawing/2016/5/11/chartex" xmlns:cx6="http://schemas.microsoft.com/office/drawing/2016/5/12/chartex" xmlns:cx7="http://schemas.microsoft.com/office/drawing/2016/5/13/chartex" xmlns:cx8="http://schemas.microsoft.com/office/drawing/2016/5/14/chartex" xmlns:mc="http://schemas.openxmlformats.org/markup-compatibility/2006" xmlns:aink="http://schemas.microsoft.com/office/drawing/2016/ink" xmlns:am3d="http://schemas.microsoft.com/office/drawing/2017/model3d" xmlns:o="urn:schemas-microsoft-com:office:office" xmlns:oel="http://schemas.microsoft.com/office/2019/extlst" xmlns:r="http://schemas.openxmlformats.org/officeDocument/2006/relationships" xmlns:m="http://schemas.openxmlformats.org/officeDocument/2006/math" xmlns:v="urn:schemas-microsoft-com:vml" xmlns:wp14="http://schemas.microsoft.com/office/word/2010/wordprocessingDrawing" xmlns:wp="http://schemas.openxmlformats.org/drawingml/2006/wordprocessingDrawing" xmlns:w10="urn:schemas-microsoft-com:office:word" xmlns:w="http://schemas.openxmlformats.org/wordprocessingml/2006/main" xmlns:w14="http://schemas.microsoft.com/office/word/2010/wordml" xmlns:w15="http://schemas.microsoft.com/office/word/2012/wordml" xmlns:w16cex="http://schemas.microsoft.com/office/word/2018/wordml/cex" xmlns:w16cid="http://schemas.microsoft.com/office/word/2016/wordml/cid" xmlns:w16="http://schemas.microsoft.com/office/word/2018/wordml" xmlns:w16du="http://schemas.microsoft.com/office/word/2023/wordml/word16du" xmlns:w16sdtdh="http://schemas.microsoft.com/office/word/2020/wordml/sdtdatahash" xmlns:w16sdtfl="http://schemas.microsoft.com/office/word/2024/wordml/sdtformatlock" xmlns:w16se="http://schemas.microsoft.com/office/word/2015/wordml/symex" xmlns:wpg="http://schemas.microsoft.com/office/word/2010/wordprocessingGroup" xmlns:wpi="http://schemas.microsoft.com/office/word/2010/wordprocessingInk" xmlns:wne="http://schemas.microsoft.com/office/word/2006/wordml" xmlns:wps="http://schemas.microsoft.com/office/word/2010/wordprocessingShape" mc:Ignorable="w14 w15 w16se w16cid w16 w16cex w16sdtdh w16sdtfl w16du wp14">
+<w:numbering xmlns:wpc="http://schemas.microsoft.com/office/word/2010/wordprocessingCanvas" xmlns:cx="http://schemas.microsoft.com/office/drawing/2014/chartex" xmlns:cx1="http://schemas.microsoft.com/office/drawing/2015/9/8/chartex" xmlns:cx2="http://schemas.microsoft.com/office/drawing/2015/10/21/chartex" xmlns:cx3="http://schemas.microsoft.com/office/drawing/2016/5/9/chartex" xmlns:cx4="http://schemas.microsoft.com/office/drawing/2016/5/10/chartex" xmlns:cx5="http://schemas.microsoft.com/office/drawing/2016/5/11/chartex" xmlns:cx6="http://schemas.microsoft.com/office/drawing/2016/5/12/chartex" xmlns:cx7="http://schemas.microsoft.com/office/drawing/2016/5/13/chartex" xmlns:cx8="http://schemas.microsoft.com/office/drawing/2016/5/14/chartex" xmlns:mc="http://schemas.openxmlformats.org/markup-compatibility/2006" xmlns:aink="http://schemas.microsoft.com/office/drawing/2016/ink" xmlns:am3d="http://schemas.microsoft.com/office/drawing/2017/model3d" xmlns:o="urn:schemas-microsoft-com:office:office" xmlns:oel="http://schemas.microsoft.com/office/2019/extlst" xmlns:r="http://schemas.openxmlformats.org/officeDocument/2006/relationships" xmlns:m="http://schemas.openxmlformats.org/officeDocument/2006/math" xmlns:v="urn:schemas-microsoft-com:vml" xmlns:wp14="http://schemas.microsoft.com/office/word/2010/wordprocessingDrawing" xmlns:wp="http://schemas.openxmlformats.org/drawingml/2006/wordprocessingDrawing" xmlns:w10="urn:schemas-microsoft-com:office:word" xmlns:w="http://schemas.openxmlformats.org/wordprocessingml/2006/main" xmlns:w14="http://schemas.microsoft.com/office/word/2010/wordml" xmlns:w15="http://schemas.microsoft.com/office/word/2012/wordml" xmlns:w16cex="http://schemas.microsoft.com/office/word/2018/wordml/cex" xmlns:w16cid="http://schemas.microsoft.com/office/word/2016/wordml/cid" xmlns:w16="http://schemas.microsoft.com/office/word/2018/wordml" xmlns:w16sdtdh="http://schemas.microsoft.com/office/word/2020/wordml/sdtdatahash" xmlns:w16se="http://schemas.microsoft.com/office/word/2015/wordml/symex" xmlns:wpg="http://schemas.microsoft.com/office/word/2010/wordprocessingGroup" xmlns:wpi="http://schemas.microsoft.com/office/word/2010/wordprocessingInk" xmlns:wne="http://schemas.microsoft.com/office/word/2006/wordml" xmlns:wps="http://schemas.microsoft.com/office/word/2010/wordprocessingShape" mc:Ignorable="w14 w15 w16se w16cid w16 w16cex w16sdtdh wp14">
   <w:abstractNum w:abstractNumId="0" w15:restartNumberingAfterBreak="0">
     <w:nsid w:val="61107507"/>
     <w:multiLevelType w:val="multilevel"/>
@@ -24983,7 +26426,7 @@
 </file>
 
 <file path=word/styles.xml><?xml version="1.0" encoding="utf-8"?>
-<w:styles xmlns:mc="http://schemas.openxmlformats.org/markup-compatibility/2006" xmlns:r="http://schemas.openxmlformats.org/officeDocument/2006/relationships" xmlns:w="http://schemas.openxmlformats.org/wordprocessingml/2006/main" xmlns:w14="http://schemas.microsoft.com/office/word/2010/wordml" xmlns:w15="http://schemas.microsoft.com/office/word/2012/wordml" xmlns:w16cex="http://schemas.microsoft.com/office/word/2018/wordml/cex" xmlns:w16cid="http://schemas.microsoft.com/office/word/2016/wordml/cid" xmlns:w16="http://schemas.microsoft.com/office/word/2018/wordml" xmlns:w16du="http://schemas.microsoft.com/office/word/2023/wordml/word16du" xmlns:w16sdtdh="http://schemas.microsoft.com/office/word/2020/wordml/sdtdatahash" xmlns:w16sdtfl="http://schemas.microsoft.com/office/word/2024/wordml/sdtformatlock" xmlns:w16se="http://schemas.microsoft.com/office/word/2015/wordml/symex" mc:Ignorable="w14 w15 w16se w16cid w16 w16cex w16sdtdh w16sdtfl w16du">
+<w:styles xmlns:mc="http://schemas.openxmlformats.org/markup-compatibility/2006" xmlns:r="http://schemas.openxmlformats.org/officeDocument/2006/relationships" xmlns:w="http://schemas.openxmlformats.org/wordprocessingml/2006/main" xmlns:w14="http://schemas.microsoft.com/office/word/2010/wordml" xmlns:w15="http://schemas.microsoft.com/office/word/2012/wordml" xmlns:w16cex="http://schemas.microsoft.com/office/word/2018/wordml/cex" xmlns:w16cid="http://schemas.microsoft.com/office/word/2016/wordml/cid" xmlns:w16="http://schemas.microsoft.com/office/word/2018/wordml" xmlns:w16sdtdh="http://schemas.microsoft.com/office/word/2020/wordml/sdtdatahash" xmlns:w16se="http://schemas.microsoft.com/office/word/2015/wordml/symex" mc:Ignorable="w14 w15 w16se w16cid w16 w16cex w16sdtdh">
   <w:docDefaults>
     <w:rPrDefault>
       <w:rPr>
